--- a/Tema 10 - B4XPages/Tema 10 - B4XPages.docx
+++ b/Tema 10 - B4XPages/Tema 10 - B4XPages.docx
@@ -16,10 +16,362 @@
       </w:pPr>
       <w:bookmarkStart w:id="0" w:name="_Hlk67861623"/>
       <w:bookmarkEnd w:id="0"/>
-      <w:r>
-        <w:rPr>
-          <w:lang w:val="es-ES_tradnl"/>
-        </w:rPr>
+    </w:p>
+    <w:p>
+      <w:pPr>
+        <w:rPr>
+          <w:b/>
+          <w:bCs/>
+          <w:sz w:val="56"/>
+          <w:szCs w:val="56"/>
+          <w:lang w:val="es-ES_tradnl"/>
+        </w:rPr>
+      </w:pPr>
+      <w:bookmarkStart w:id="1" w:name="_Hlk62759508"/>
+      <w:bookmarkEnd w:id="1"/>
+    </w:p>
+    <w:p>
+      <w:pPr>
+        <w:rPr>
+          <w:b/>
+          <w:bCs/>
+          <w:sz w:val="56"/>
+          <w:szCs w:val="56"/>
+          <w:lang w:val="es-ES_tradnl"/>
+        </w:rPr>
+      </w:pPr>
+      <w:r>
+        <w:rPr>
+          <w:b/>
+          <w:bCs/>
+          <w:sz w:val="56"/>
+          <w:szCs w:val="56"/>
+          <w:lang w:val="es-ES_tradnl"/>
+        </w:rPr>
+        <w:t>Programando con B4X</w:t>
+      </w:r>
+    </w:p>
+    <w:p>
+      <w:pPr>
+        <w:rPr>
+          <w:b/>
+          <w:bCs/>
+          <w:sz w:val="56"/>
+          <w:szCs w:val="56"/>
+          <w:lang w:val="es-ES_tradnl"/>
+        </w:rPr>
+      </w:pPr>
+    </w:p>
+    <w:p>
+      <w:pPr>
+        <w:rPr>
+          <w:sz w:val="32"/>
+          <w:szCs w:val="32"/>
+          <w:lang w:val="es-ES_tradnl"/>
+        </w:rPr>
+      </w:pPr>
+      <w:r>
+        <w:rPr>
+          <w:sz w:val="32"/>
+          <w:szCs w:val="32"/>
+          <w:lang w:val="es-ES_tradnl"/>
+        </w:rPr>
+        <w:t xml:space="preserve">Tema </w:t>
+      </w:r>
+      <w:r>
+        <w:rPr>
+          <w:sz w:val="32"/>
+          <w:szCs w:val="32"/>
+          <w:lang w:val="es-ES_tradnl"/>
+        </w:rPr>
+        <w:t>10</w:t>
+      </w:r>
+      <w:r>
+        <w:rPr>
+          <w:sz w:val="32"/>
+          <w:szCs w:val="32"/>
+          <w:lang w:val="es-ES_tradnl"/>
+        </w:rPr>
+        <w:t xml:space="preserve"> – </w:t>
+      </w:r>
+      <w:r>
+        <w:rPr>
+          <w:sz w:val="32"/>
+          <w:szCs w:val="32"/>
+          <w:lang w:val="es-ES_tradnl"/>
+        </w:rPr>
+        <w:t>B4XPages</w:t>
+      </w:r>
+    </w:p>
+    <w:p>
+      <w:pPr>
+        <w:rPr>
+          <w:b/>
+          <w:bCs/>
+          <w:sz w:val="56"/>
+          <w:szCs w:val="56"/>
+          <w:lang w:val="es-ES_tradnl"/>
+        </w:rPr>
+      </w:pPr>
+    </w:p>
+    <w:p>
+      <w:pPr>
+        <w:rPr>
+          <w:b/>
+          <w:bCs/>
+          <w:sz w:val="56"/>
+          <w:szCs w:val="56"/>
+          <w:lang w:val="es-ES_tradnl"/>
+        </w:rPr>
+      </w:pPr>
+    </w:p>
+    <w:p>
+      <w:pPr>
+        <w:rPr>
+          <w:b/>
+          <w:bCs/>
+          <w:sz w:val="56"/>
+          <w:szCs w:val="56"/>
+          <w:lang w:val="es-ES_tradnl"/>
+        </w:rPr>
+      </w:pPr>
+    </w:p>
+    <w:p>
+      <w:pPr>
+        <w:rPr>
+          <w:b/>
+          <w:bCs/>
+          <w:sz w:val="56"/>
+          <w:szCs w:val="56"/>
+          <w:lang w:val="es-ES_tradnl"/>
+        </w:rPr>
+      </w:pPr>
+    </w:p>
+    <w:p>
+      <w:pPr>
+        <w:rPr>
+          <w:b/>
+          <w:bCs/>
+          <w:sz w:val="56"/>
+          <w:szCs w:val="56"/>
+          <w:lang w:val="es-ES_tradnl"/>
+        </w:rPr>
+      </w:pPr>
+    </w:p>
+    <w:p>
+      <w:pPr>
+        <w:rPr>
+          <w:b/>
+          <w:bCs/>
+          <w:sz w:val="56"/>
+          <w:szCs w:val="56"/>
+          <w:lang w:val="es-ES_tradnl"/>
+        </w:rPr>
+      </w:pPr>
+    </w:p>
+    <w:p>
+      <w:pPr>
+        <w:rPr>
+          <w:b/>
+          <w:bCs/>
+          <w:sz w:val="56"/>
+          <w:szCs w:val="56"/>
+          <w:lang w:val="es-ES_tradnl"/>
+        </w:rPr>
+      </w:pPr>
+    </w:p>
+    <w:p>
+      <w:pPr>
+        <w:rPr>
+          <w:b/>
+          <w:bCs/>
+          <w:sz w:val="56"/>
+          <w:szCs w:val="56"/>
+          <w:lang w:val="es-ES_tradnl"/>
+        </w:rPr>
+      </w:pPr>
+    </w:p>
+    <w:p>
+      <w:pPr>
+        <w:jc w:val="center"/>
+        <w:rPr>
+          <w:sz w:val="24"/>
+          <w:szCs w:val="24"/>
+          <w:lang w:val="es-ES_tradnl"/>
+        </w:rPr>
+      </w:pPr>
+      <w:r>
+        <w:rPr>
+          <w:sz w:val="24"/>
+          <w:szCs w:val="24"/>
+          <w:lang w:val="es-ES_tradnl"/>
+        </w:rPr>
+        <w:t>Version 1.0, marzo 2021</w:t>
+      </w:r>
+    </w:p>
+    <w:p>
+      <w:pPr>
+        <w:jc w:val="center"/>
+        <w:rPr>
+          <w:sz w:val="24"/>
+          <w:szCs w:val="24"/>
+          <w:lang w:val="en-US"/>
+        </w:rPr>
+      </w:pPr>
+      <w:r>
+        <w:rPr>
+          <w:sz w:val="24"/>
+          <w:szCs w:val="24"/>
+          <w:lang w:val="en-US"/>
+        </w:rPr>
+        <w:t xml:space="preserve">Autor original: </w:t>
+      </w:r>
+      <w:hyperlink r:id="rId8" w:history="1">
+        <w:r>
+          <w:rPr>
+            <w:rStyle w:val="Hipervnculo"/>
+            <w:sz w:val="24"/>
+            <w:szCs w:val="24"/>
+            <w:lang w:val="en-US"/>
+          </w:rPr>
+          <w:t>Prokopis Leon</w:t>
+        </w:r>
+      </w:hyperlink>
+    </w:p>
+    <w:p>
+      <w:pPr>
+        <w:jc w:val="center"/>
+        <w:rPr>
+          <w:sz w:val="24"/>
+          <w:szCs w:val="24"/>
+          <w:lang w:val="en-US"/>
+        </w:rPr>
+      </w:pPr>
+      <w:r>
+        <w:rPr>
+          <w:sz w:val="24"/>
+          <w:szCs w:val="24"/>
+          <w:lang w:val="en-US"/>
+        </w:rPr>
+        <w:t xml:space="preserve">Traducido al español por </w:t>
+      </w:r>
+      <w:hyperlink r:id="rId9" w:history="1">
+        <w:r>
+          <w:rPr>
+            <w:rStyle w:val="Hipervnculo"/>
+            <w:sz w:val="24"/>
+            <w:szCs w:val="24"/>
+            <w:lang w:val="en-US"/>
+          </w:rPr>
+          <w:t xml:space="preserve">José Miguel López </w:t>
+        </w:r>
+      </w:hyperlink>
+    </w:p>
+    <w:p>
+      <w:pPr>
+        <w:jc w:val="center"/>
+        <w:rPr>
+          <w:b/>
+          <w:bCs/>
+          <w:sz w:val="56"/>
+          <w:szCs w:val="56"/>
+          <w:lang w:val="es-ES_tradnl"/>
+        </w:rPr>
+      </w:pPr>
+      <w:r>
+        <w:rPr>
+          <w:noProof/>
+          <w:lang w:val="es-ES_tradnl"/>
+        </w:rPr>
+        <w:drawing>
+          <wp:inline distT="0" distB="0" distL="0" distR="0" wp14:anchorId="0E8552FD" wp14:editId="2BCD6630">
+            <wp:extent cx="838200" cy="295275"/>
+            <wp:effectExtent l="0" t="0" r="0" b="9525"/>
+            <wp:docPr id="29" name="Imagen 29">
+              <a:hlinkClick xmlns:a="http://schemas.openxmlformats.org/drawingml/2006/main" r:id="rId10"/>
+            </wp:docPr>
+            <wp:cNvGraphicFramePr>
+              <a:graphicFrameLocks xmlns:a="http://schemas.openxmlformats.org/drawingml/2006/main" noChangeAspect="1"/>
+            </wp:cNvGraphicFramePr>
+            <a:graphic xmlns:a="http://schemas.openxmlformats.org/drawingml/2006/main">
+              <a:graphicData uri="http://schemas.openxmlformats.org/drawingml/2006/picture">
+                <pic:pic xmlns:pic="http://schemas.openxmlformats.org/drawingml/2006/picture">
+                  <pic:nvPicPr>
+                    <pic:cNvPr id="0" name="Εικόνα 4">
+                      <a:hlinkClick r:id="rId10"/>
+                    </pic:cNvPr>
+                    <pic:cNvPicPr>
+                      <a:picLocks noChangeAspect="1" noChangeArrowheads="1"/>
+                    </pic:cNvPicPr>
+                  </pic:nvPicPr>
+                  <pic:blipFill>
+                    <a:blip r:embed="rId11">
+                      <a:extLst>
+                        <a:ext uri="{28A0092B-C50C-407E-A947-70E740481C1C}">
+                          <a14:useLocalDpi xmlns:a14="http://schemas.microsoft.com/office/drawing/2010/main" val="0"/>
+                        </a:ext>
+                      </a:extLst>
+                    </a:blip>
+                    <a:srcRect/>
+                    <a:stretch>
+                      <a:fillRect/>
+                    </a:stretch>
+                  </pic:blipFill>
+                  <pic:spPr bwMode="auto">
+                    <a:xfrm>
+                      <a:off x="0" y="0"/>
+                      <a:ext cx="838200" cy="295275"/>
+                    </a:xfrm>
+                    <a:prstGeom prst="rect">
+                      <a:avLst/>
+                    </a:prstGeom>
+                    <a:noFill/>
+                    <a:ln>
+                      <a:noFill/>
+                    </a:ln>
+                  </pic:spPr>
+                </pic:pic>
+              </a:graphicData>
+            </a:graphic>
+          </wp:inline>
+        </w:drawing>
+      </w:r>
+    </w:p>
+    <w:p>
+      <w:pPr>
+        <w:rPr>
+          <w:rFonts w:eastAsiaTheme="majorEastAsia" w:cstheme="majorBidi"/>
+          <w:b/>
+          <w:color w:val="2F5496" w:themeColor="accent1" w:themeShade="BF"/>
+          <w:sz w:val="36"/>
+          <w:szCs w:val="32"/>
+          <w:lang w:val="es-ES_tradnl"/>
+        </w:rPr>
+      </w:pPr>
+      <w:r>
+        <w:rPr>
+          <w:lang w:val="es-ES_tradnl"/>
+        </w:rPr>
+        <w:br w:type="page"/>
+      </w:r>
+    </w:p>
+    <w:p>
+      <w:pPr>
+        <w:pStyle w:val="Ttulo1"/>
+        <w:tabs>
+          <w:tab w:val="left" w:pos="296"/>
+          <w:tab w:val="right" w:pos="8312"/>
+        </w:tabs>
+        <w:jc w:val="left"/>
+        <w:rPr>
+          <w:lang w:val="es-ES_tradnl"/>
+        </w:rPr>
+      </w:pPr>
+      <w:r>
+        <w:rPr>
+          <w:lang w:val="es-ES_tradnl"/>
+        </w:rPr>
+        <w:lastRenderedPageBreak/>
         <w:tab/>
       </w:r>
       <w:r>
@@ -680,13 +1032,13 @@
                                           <pic:cNvPicPr preferRelativeResize="0"/>
                                         </pic:nvPicPr>
                                         <pic:blipFill>
-                                          <a:blip r:embed="rId8">
+                                          <a:blip r:embed="rId12">
                                             <a:extLst>
                                               <a:ext uri="{28A0092B-C50C-407E-A947-70E740481C1C}">
                                                 <a14:useLocalDpi xmlns:a14="http://schemas.microsoft.com/office/drawing/2010/main" val="0"/>
                                               </a:ext>
                                               <a:ext uri="{96DAC541-7B7A-43D3-8B79-37D633B846F1}">
-                                                <asvg:svgBlip xmlns:asvg="http://schemas.microsoft.com/office/drawing/2016/SVG/main" r:embed="rId9"/>
+                                                <asvg:svgBlip xmlns:asvg="http://schemas.microsoft.com/office/drawing/2016/SVG/main" r:embed="rId13"/>
                                               </a:ext>
                                             </a:extLst>
                                           </a:blip>
@@ -784,13 +1136,13 @@
                                     <pic:cNvPicPr preferRelativeResize="0"/>
                                   </pic:nvPicPr>
                                   <pic:blipFill>
-                                    <a:blip r:embed="rId8">
+                                    <a:blip r:embed="rId14">
                                       <a:extLst>
                                         <a:ext uri="{28A0092B-C50C-407E-A947-70E740481C1C}">
                                           <a14:useLocalDpi xmlns:a14="http://schemas.microsoft.com/office/drawing/2010/main" val="0"/>
                                         </a:ext>
                                         <a:ext uri="{96DAC541-7B7A-43D3-8B79-37D633B846F1}">
-                                          <asvg:svgBlip xmlns:asvg="http://schemas.microsoft.com/office/drawing/2016/SVG/main" r:embed="rId9"/>
+                                          <asvg:svgBlip xmlns:asvg="http://schemas.microsoft.com/office/drawing/2016/SVG/main" r:embed="rId15"/>
                                         </a:ext>
                                       </a:extLst>
                                     </a:blip>
@@ -886,13 +1238,13 @@
                     <pic:cNvPicPr/>
                   </pic:nvPicPr>
                   <pic:blipFill>
-                    <a:blip r:embed="rId10" cstate="print">
+                    <a:blip r:embed="rId16" cstate="print">
                       <a:extLst>
                         <a:ext uri="{28A0092B-C50C-407E-A947-70E740481C1C}">
                           <a14:useLocalDpi xmlns:a14="http://schemas.microsoft.com/office/drawing/2010/main" val="0"/>
                         </a:ext>
                         <a:ext uri="{96DAC541-7B7A-43D3-8B79-37D633B846F1}">
-                          <asvg:svgBlip xmlns:asvg="http://schemas.microsoft.com/office/drawing/2016/SVG/main" r:embed="rId11"/>
+                          <asvg:svgBlip xmlns:asvg="http://schemas.microsoft.com/office/drawing/2016/SVG/main" r:embed="rId17"/>
                         </a:ext>
                       </a:extLst>
                     </a:blip>
@@ -1050,15 +1402,28 @@
                               </w:rPr>
                               <w:t xml:space="preserve">Imagen </w:t>
                             </w:r>
-                            <w:fldSimple w:instr=" SEQ Εικόνα \* ARABIC ">
-                              <w:r>
-                                <w:rPr>
-                                  <w:noProof/>
-                                  <w:lang w:val="en"/>
-                                </w:rPr>
-                                <w:t>1</w:t>
-                              </w:r>
-                            </w:fldSimple>
+                            <w:r>
+                              <w:fldChar w:fldCharType="begin"/>
+                            </w:r>
+                            <w:r>
+                              <w:instrText xml:space="preserve"> SEQ Εικόνα \* ARABIC </w:instrText>
+                            </w:r>
+                            <w:r>
+                              <w:fldChar w:fldCharType="separate"/>
+                            </w:r>
+                            <w:r>
+                              <w:rPr>
+                                <w:noProof/>
+                              </w:rPr>
+                              <w:t>1</w:t>
+                            </w:r>
+                            <w:r>
+                              <w:rPr>
+                                <w:noProof/>
+                                <w:lang w:val="en"/>
+                              </w:rPr>
+                              <w:fldChar w:fldCharType="end"/>
+                            </w:r>
                             <w:r>
                               <w:rPr>
                                 <w:noProof/>
@@ -1083,7 +1448,11 @@
           </mc:Choice>
           <mc:Fallback>
             <w:pict>
-              <v:shape w14:anchorId="7A53751E" id="Πλαίσιο κειμένου 568" o:spid="_x0000_s1030" type="#_x0000_t202" style="position:absolute;left:0;text-align:left;margin-left:0;margin-top:101.4pt;width:230.1pt;height:.05pt;z-index:251851776;visibility:visible;mso-wrap-style:square;mso-wrap-distance-left:9pt;mso-wrap-distance-top:0;mso-wrap-distance-right:9pt;mso-wrap-distance-bottom:0;mso-position-horizontal:absolute;mso-position-horizontal-relative:text;mso-position-vertical:absolute;mso-position-vertical-relative:text;v-text-anchor:top" o:gfxdata="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" stroked="f">
+              <v:shapetype w14:anchorId="7A53751E" id="_x0000_t202" coordsize="21600,21600" o:spt="202" path="m,l,21600r21600,l21600,xe">
+                <v:stroke joinstyle="miter"/>
+                <v:path gradientshapeok="t" o:connecttype="rect"/>
+              </v:shapetype>
+              <v:shape id="Πλαίσιο κειμένου 568" o:spid="_x0000_s1030" type="#_x0000_t202" style="position:absolute;left:0;text-align:left;margin-left:0;margin-top:101.4pt;width:230.1pt;height:.05pt;z-index:251851776;visibility:visible;mso-wrap-style:square;mso-wrap-distance-left:9pt;mso-wrap-distance-top:0;mso-wrap-distance-right:9pt;mso-wrap-distance-bottom:0;mso-position-horizontal:absolute;mso-position-horizontal-relative:text;mso-position-vertical:absolute;mso-position-vertical-relative:text;v-text-anchor:top" o:gfxdata="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" stroked="f">
                 <v:textbox style="mso-fit-shape-to-text:t" inset="0,0,0,0">
                   <w:txbxContent>
                     <w:p>
@@ -1100,15 +1469,28 @@
                         </w:rPr>
                         <w:t xml:space="preserve">Imagen </w:t>
                       </w:r>
-                      <w:fldSimple w:instr=" SEQ Εικόνα \* ARABIC ">
-                        <w:r>
-                          <w:rPr>
-                            <w:noProof/>
-                            <w:lang w:val="en"/>
-                          </w:rPr>
-                          <w:t>1</w:t>
-                        </w:r>
-                      </w:fldSimple>
+                      <w:r>
+                        <w:fldChar w:fldCharType="begin"/>
+                      </w:r>
+                      <w:r>
+                        <w:instrText xml:space="preserve"> SEQ Εικόνα \* ARABIC </w:instrText>
+                      </w:r>
+                      <w:r>
+                        <w:fldChar w:fldCharType="separate"/>
+                      </w:r>
+                      <w:r>
+                        <w:rPr>
+                          <w:noProof/>
+                        </w:rPr>
+                        <w:t>1</w:t>
+                      </w:r>
+                      <w:r>
+                        <w:rPr>
+                          <w:noProof/>
+                          <w:lang w:val="en"/>
+                        </w:rPr>
+                        <w:fldChar w:fldCharType="end"/>
+                      </w:r>
                       <w:r>
                         <w:rPr>
                           <w:noProof/>
@@ -1154,7 +1536,7 @@
                     <pic:cNvPicPr/>
                   </pic:nvPicPr>
                   <pic:blipFill>
-                    <a:blip r:embed="rId12">
+                    <a:blip r:embed="rId18">
                       <a:extLst>
                         <a:ext uri="{28A0092B-C50C-407E-A947-70E740481C1C}">
                           <a14:useLocalDpi xmlns:a14="http://schemas.microsoft.com/office/drawing/2010/main" val="0"/>
@@ -1226,14 +1608,7 @@
         <w:rPr>
           <w:lang w:val="es-ES_tradnl"/>
         </w:rPr>
-        <w:t xml:space="preserve">incluye el código necesario para crear aplicaciones para Android, iOS y </w:t>
-      </w:r>
-      <w:proofErr w:type="spellStart"/>
-      <w:r>
-        <w:rPr>
-          <w:lang w:val="es-ES_tradnl"/>
-        </w:rPr>
-        <w:t>PC</w:t>
+        <w:t>incluye el código necesario para crear aplicaciones para Android, iOS y PC</w:t>
       </w:r>
       <w:r>
         <w:rPr>
@@ -1241,7 +1616,6 @@
         </w:rPr>
         <w:t>s</w:t>
       </w:r>
-      <w:proofErr w:type="spellEnd"/>
       <w:r>
         <w:rPr>
           <w:lang w:val="es-ES_tradnl"/>
@@ -1352,7 +1726,6 @@
         </w:rPr>
         <w:t xml:space="preserve">  </w:t>
       </w:r>
-      <w:proofErr w:type="spellStart"/>
       <w:r>
         <w:rPr>
           <w:b/>
@@ -1375,7 +1748,6 @@
         </w:rPr>
         <w:t>bjl</w:t>
       </w:r>
-      <w:proofErr w:type="spellEnd"/>
       <w:r>
         <w:rPr>
           <w:lang w:val="es-ES_tradnl"/>
@@ -1388,23 +1760,13 @@
         </w:rPr>
         <w:t xml:space="preserve">se crea automáticamente al crear la aplicación y es la pantalla de inicio del programa. La carpeta </w:t>
       </w:r>
-      <w:proofErr w:type="spellStart"/>
       <w:r>
         <w:rPr>
           <w:b/>
           <w:bCs/>
           <w:lang w:val="es-ES_tradnl"/>
         </w:rPr>
-        <w:t>Shared</w:t>
-      </w:r>
-      <w:proofErr w:type="spellEnd"/>
-      <w:r>
-        <w:rPr>
-          <w:b/>
-          <w:bCs/>
-          <w:lang w:val="es-ES_tradnl"/>
-        </w:rPr>
-        <w:t xml:space="preserve"> Files</w:t>
+        <w:t>Shared Files</w:t>
       </w:r>
       <w:r>
         <w:rPr>
@@ -1508,7 +1870,7 @@
                     <pic:cNvPicPr/>
                   </pic:nvPicPr>
                   <pic:blipFill>
-                    <a:blip r:embed="rId13">
+                    <a:blip r:embed="rId19">
                       <a:extLst>
                         <a:ext uri="{28A0092B-C50C-407E-A947-70E740481C1C}">
                           <a14:useLocalDpi xmlns:a14="http://schemas.microsoft.com/office/drawing/2010/main" val="0"/>
@@ -1590,15 +1952,28 @@
                               </w:rPr>
                               <w:t xml:space="preserve">Imagen </w:t>
                             </w:r>
-                            <w:fldSimple w:instr=" SEQ Εικόνα \* ARABIC ">
-                              <w:r>
-                                <w:rPr>
-                                  <w:noProof/>
-                                  <w:lang w:val="en"/>
-                                </w:rPr>
-                                <w:t>2</w:t>
-                              </w:r>
-                            </w:fldSimple>
+                            <w:r>
+                              <w:fldChar w:fldCharType="begin"/>
+                            </w:r>
+                            <w:r>
+                              <w:instrText xml:space="preserve"> SEQ Εικόνα \* ARABIC </w:instrText>
+                            </w:r>
+                            <w:r>
+                              <w:fldChar w:fldCharType="separate"/>
+                            </w:r>
+                            <w:r>
+                              <w:rPr>
+                                <w:noProof/>
+                              </w:rPr>
+                              <w:t>2</w:t>
+                            </w:r>
+                            <w:r>
+                              <w:rPr>
+                                <w:noProof/>
+                                <w:lang w:val="en"/>
+                              </w:rPr>
+                              <w:fldChar w:fldCharType="end"/>
+                            </w:r>
                             <w:r>
                               <w:rPr>
                                 <w:noProof/>
@@ -1646,15 +2021,28 @@
                         </w:rPr>
                         <w:t xml:space="preserve">Imagen </w:t>
                       </w:r>
-                      <w:fldSimple w:instr=" SEQ Εικόνα \* ARABIC ">
-                        <w:r>
-                          <w:rPr>
-                            <w:noProof/>
-                            <w:lang w:val="en"/>
-                          </w:rPr>
-                          <w:t>2</w:t>
-                        </w:r>
-                      </w:fldSimple>
+                      <w:r>
+                        <w:fldChar w:fldCharType="begin"/>
+                      </w:r>
+                      <w:r>
+                        <w:instrText xml:space="preserve"> SEQ Εικόνα \* ARABIC </w:instrText>
+                      </w:r>
+                      <w:r>
+                        <w:fldChar w:fldCharType="separate"/>
+                      </w:r>
+                      <w:r>
+                        <w:rPr>
+                          <w:noProof/>
+                        </w:rPr>
+                        <w:t>2</w:t>
+                      </w:r>
+                      <w:r>
+                        <w:rPr>
+                          <w:noProof/>
+                          <w:lang w:val="en"/>
+                        </w:rPr>
+                        <w:fldChar w:fldCharType="end"/>
+                      </w:r>
                       <w:r>
                         <w:rPr>
                           <w:noProof/>
@@ -1796,7 +2184,6 @@
         </w:rPr>
         <w:t xml:space="preserve">Además, se crea un formulario (o pantalla de interfaz de usuario) para comunicarse con el usuario (que se llama </w:t>
       </w:r>
-      <w:proofErr w:type="spellStart"/>
       <w:r>
         <w:rPr>
           <w:b/>
@@ -1805,7 +2192,6 @@
         </w:rPr>
         <w:t>MainPage.bjl</w:t>
       </w:r>
-      <w:proofErr w:type="spellEnd"/>
       <w:r>
         <w:rPr>
           <w:lang w:val="es-ES_tradnl"/>
@@ -1894,16 +2280,8 @@
                               <w:rPr>
                                 <w:lang w:val="en"/>
                               </w:rPr>
-                              <w:t xml:space="preserve"> </w:t>
+                              <w:t xml:space="preserve"> Class_Globals</w:t>
                             </w:r>
-                            <w:proofErr w:type="spellStart"/>
-                            <w:r>
-                              <w:rPr>
-                                <w:lang w:val="en"/>
-                              </w:rPr>
-                              <w:t>Class_Globals</w:t>
-                            </w:r>
-                            <w:proofErr w:type="spellEnd"/>
                           </w:p>
                           <w:p>
                             <w:pPr>
@@ -1994,16 +2372,8 @@
                               <w:rPr>
                                 <w:lang w:val="en"/>
                               </w:rPr>
-                              <w:t xml:space="preserve"> </w:t>
+                              <w:t xml:space="preserve"> xui</w:t>
                             </w:r>
-                            <w:proofErr w:type="spellStart"/>
-                            <w:r>
-                              <w:rPr>
-                                <w:lang w:val="en"/>
-                              </w:rPr>
-                              <w:t>xui</w:t>
-                            </w:r>
-                            <w:proofErr w:type="spellEnd"/>
                             <w:r>
                               <w:rPr>
                                 <w:lang w:val="en"/>
@@ -2262,7 +2632,6 @@
                               </w:rPr>
                               <w:tab/>
                             </w:r>
-                            <w:proofErr w:type="spellStart"/>
                             <w:r>
                               <w:rPr>
                                 <w:lang w:val="en"/>
@@ -2282,7 +2651,6 @@
                               </w:rPr>
                               <w:t>LoadLayout</w:t>
                             </w:r>
-                            <w:proofErr w:type="spellEnd"/>
                             <w:r>
                               <w:rPr>
                                 <w:color w:val="000000"/>
@@ -2295,23 +2663,7 @@
                                 <w:color w:val="EC7600"/>
                                 <w:lang w:val="en"/>
                               </w:rPr>
-                              <w:t>"</w:t>
-                            </w:r>
-                            <w:proofErr w:type="spellStart"/>
-                            <w:r>
-                              <w:rPr>
-                                <w:color w:val="EC7600"/>
-                                <w:lang w:val="en"/>
-                              </w:rPr>
-                              <w:t>MainPage</w:t>
-                            </w:r>
-                            <w:proofErr w:type="spellEnd"/>
-                            <w:r>
-                              <w:rPr>
-                                <w:color w:val="EC7600"/>
-                                <w:lang w:val="en"/>
-                              </w:rPr>
-                              <w:t>"</w:t>
+                              <w:t>"MainPage"</w:t>
                             </w:r>
                             <w:r>
                               <w:rPr>
@@ -2849,16 +3201,8 @@
         <w:rPr>
           <w:lang w:val="es-ES_tradnl"/>
         </w:rPr>
-        <w:t xml:space="preserve"> </w:t>
-      </w:r>
-      <w:proofErr w:type="spellStart"/>
-      <w:r>
-        <w:rPr>
-          <w:lang w:val="es-ES_tradnl"/>
-        </w:rPr>
-        <w:t>Root</w:t>
-      </w:r>
-      <w:proofErr w:type="spellEnd"/>
+        <w:t xml:space="preserve"> Root</w:t>
+      </w:r>
     </w:p>
     <w:p>
       <w:pPr>
@@ -2872,7 +3216,6 @@
         </w:rPr>
         <w:t xml:space="preserve">La variable </w:t>
       </w:r>
-      <w:proofErr w:type="spellStart"/>
       <w:r>
         <w:rPr>
           <w:b/>
@@ -2881,7 +3224,6 @@
         </w:rPr>
         <w:t>Root</w:t>
       </w:r>
-      <w:proofErr w:type="spellEnd"/>
       <w:r>
         <w:rPr>
           <w:lang w:val="es-ES_tradnl"/>
@@ -2932,25 +3274,46 @@
         </w:rPr>
         <w:t xml:space="preserve">con la sentencia </w:t>
       </w:r>
-      <w:proofErr w:type="spellStart"/>
       <w:r>
         <w:rPr>
           <w:b/>
           <w:bCs/>
           <w:lang w:val="es-ES_tradnl"/>
         </w:rPr>
-        <w:t>Root.LoadLayout</w:t>
-      </w:r>
-      <w:proofErr w:type="spellEnd"/>
+        <w:t>Root.LoadLayout("MainPage"</w:t>
+      </w:r>
       <w:r>
         <w:rPr>
           <w:b/>
           <w:bCs/>
           <w:lang w:val="es-ES_tradnl"/>
         </w:rPr>
-        <w:t>("</w:t>
-      </w:r>
-      <w:proofErr w:type="spellStart"/>
+        <w:t>)</w:t>
+      </w:r>
+      <w:r>
+        <w:rPr>
+          <w:lang w:val="es-ES_tradnl"/>
+        </w:rPr>
+        <w:t xml:space="preserve">, </w:t>
+      </w:r>
+      <w:r>
+        <w:rPr>
+          <w:lang w:val="es-ES_tradnl"/>
+        </w:rPr>
+        <w:t xml:space="preserve">el objeto Root </w:t>
+      </w:r>
+      <w:r>
+        <w:rPr>
+          <w:lang w:val="es-ES_tradnl"/>
+        </w:rPr>
+        <w:t>carga en pantalla e</w:t>
+      </w:r>
+      <w:r>
+        <w:rPr>
+          <w:lang w:val="es-ES_tradnl"/>
+        </w:rPr>
+        <w:t xml:space="preserve">l formulario </w:t>
+      </w:r>
       <w:r>
         <w:rPr>
           <w:b/>
@@ -2959,71 +3322,6 @@
         </w:rPr>
         <w:t>MainPage</w:t>
       </w:r>
-      <w:proofErr w:type="spellEnd"/>
-      <w:r>
-        <w:rPr>
-          <w:b/>
-          <w:bCs/>
-          <w:lang w:val="es-ES_tradnl"/>
-        </w:rPr>
-        <w:t>"</w:t>
-      </w:r>
-      <w:r>
-        <w:rPr>
-          <w:b/>
-          <w:bCs/>
-          <w:lang w:val="es-ES_tradnl"/>
-        </w:rPr>
-        <w:t>)</w:t>
-      </w:r>
-      <w:r>
-        <w:rPr>
-          <w:lang w:val="es-ES_tradnl"/>
-        </w:rPr>
-        <w:t xml:space="preserve">, </w:t>
-      </w:r>
-      <w:r>
-        <w:rPr>
-          <w:lang w:val="es-ES_tradnl"/>
-        </w:rPr>
-        <w:t xml:space="preserve">el objeto </w:t>
-      </w:r>
-      <w:proofErr w:type="spellStart"/>
-      <w:r>
-        <w:rPr>
-          <w:lang w:val="es-ES_tradnl"/>
-        </w:rPr>
-        <w:t>Root</w:t>
-      </w:r>
-      <w:proofErr w:type="spellEnd"/>
-      <w:r>
-        <w:rPr>
-          <w:lang w:val="es-ES_tradnl"/>
-        </w:rPr>
-        <w:t xml:space="preserve"> </w:t>
-      </w:r>
-      <w:r>
-        <w:rPr>
-          <w:lang w:val="es-ES_tradnl"/>
-        </w:rPr>
-        <w:t>carga en pantalla e</w:t>
-      </w:r>
-      <w:r>
-        <w:rPr>
-          <w:lang w:val="es-ES_tradnl"/>
-        </w:rPr>
-        <w:t xml:space="preserve">l formulario </w:t>
-      </w:r>
-      <w:proofErr w:type="spellStart"/>
-      <w:r>
-        <w:rPr>
-          <w:b/>
-          <w:bCs/>
-          <w:lang w:val="es-ES_tradnl"/>
-        </w:rPr>
-        <w:t>MainPage</w:t>
-      </w:r>
-      <w:proofErr w:type="spellEnd"/>
       <w:r>
         <w:rPr>
           <w:lang w:val="es-ES_tradnl"/>
@@ -3226,7 +3524,7 @@
                     <pic:cNvPicPr/>
                   </pic:nvPicPr>
                   <pic:blipFill>
-                    <a:blip r:embed="rId14"/>
+                    <a:blip r:embed="rId20"/>
                     <a:stretch>
                       <a:fillRect/>
                     </a:stretch>
@@ -3308,15 +3606,28 @@
                               </w:rPr>
                               <w:t xml:space="preserve">Imagen </w:t>
                             </w:r>
-                            <w:fldSimple w:instr=" SEQ Picture \* ARABIC ">
-                              <w:r>
-                                <w:rPr>
-                                  <w:noProof/>
-                                  <w:lang w:val="en"/>
-                                </w:rPr>
-                                <w:t>1</w:t>
-                              </w:r>
-                            </w:fldSimple>
+                            <w:r>
+                              <w:fldChar w:fldCharType="begin"/>
+                            </w:r>
+                            <w:r>
+                              <w:instrText xml:space="preserve"> SEQ Picture \* ARABIC </w:instrText>
+                            </w:r>
+                            <w:r>
+                              <w:fldChar w:fldCharType="separate"/>
+                            </w:r>
+                            <w:r>
+                              <w:rPr>
+                                <w:noProof/>
+                              </w:rPr>
+                              <w:t>1</w:t>
+                            </w:r>
+                            <w:r>
+                              <w:rPr>
+                                <w:noProof/>
+                                <w:lang w:val="en"/>
+                              </w:rPr>
+                              <w:fldChar w:fldCharType="end"/>
+                            </w:r>
                             <w:r>
                               <w:rPr>
                                 <w:noProof/>
@@ -3328,21 +3639,7 @@
                               <w:rPr>
                                 <w:lang w:val="en"/>
                               </w:rPr>
-                              <w:t xml:space="preserve"> </w:t>
-                            </w:r>
-                            <w:proofErr w:type="spellStart"/>
-                            <w:r>
-                              <w:rPr>
-                                <w:lang w:val="en"/>
-                              </w:rPr>
-                              <w:t>Crear</w:t>
-                            </w:r>
-                            <w:proofErr w:type="spellEnd"/>
-                            <w:r>
-                              <w:rPr>
-                                <w:lang w:val="en"/>
-                              </w:rPr>
-                              <w:t xml:space="preserve"> una B4XPage</w:t>
+                              <w:t xml:space="preserve"> Crear una B4XPage</w:t>
                             </w:r>
                           </w:p>
                         </w:txbxContent>
@@ -3378,15 +3675,28 @@
                         </w:rPr>
                         <w:t xml:space="preserve">Imagen </w:t>
                       </w:r>
-                      <w:fldSimple w:instr=" SEQ Picture \* ARABIC ">
-                        <w:r>
-                          <w:rPr>
-                            <w:noProof/>
-                            <w:lang w:val="en"/>
-                          </w:rPr>
-                          <w:t>1</w:t>
-                        </w:r>
-                      </w:fldSimple>
+                      <w:r>
+                        <w:fldChar w:fldCharType="begin"/>
+                      </w:r>
+                      <w:r>
+                        <w:instrText xml:space="preserve"> SEQ Picture \* ARABIC </w:instrText>
+                      </w:r>
+                      <w:r>
+                        <w:fldChar w:fldCharType="separate"/>
+                      </w:r>
+                      <w:r>
+                        <w:rPr>
+                          <w:noProof/>
+                        </w:rPr>
+                        <w:t>1</w:t>
+                      </w:r>
+                      <w:r>
+                        <w:rPr>
+                          <w:noProof/>
+                          <w:lang w:val="en"/>
+                        </w:rPr>
+                        <w:fldChar w:fldCharType="end"/>
+                      </w:r>
                       <w:r>
                         <w:rPr>
                           <w:noProof/>
@@ -3398,21 +3708,7 @@
                         <w:rPr>
                           <w:lang w:val="en"/>
                         </w:rPr>
-                        <w:t xml:space="preserve"> </w:t>
-                      </w:r>
-                      <w:proofErr w:type="spellStart"/>
-                      <w:r>
-                        <w:rPr>
-                          <w:lang w:val="en"/>
-                        </w:rPr>
-                        <w:t>Crear</w:t>
-                      </w:r>
-                      <w:proofErr w:type="spellEnd"/>
-                      <w:r>
-                        <w:rPr>
-                          <w:lang w:val="en"/>
-                        </w:rPr>
-                        <w:t xml:space="preserve"> una B4XPage</w:t>
+                        <w:t xml:space="preserve"> Crear una B4XPage</w:t>
                       </w:r>
                     </w:p>
                   </w:txbxContent>
@@ -3516,16 +3812,8 @@
                                 <w:rPr>
                                   <w:lang w:val="en"/>
                                 </w:rPr>
-                                <w:t xml:space="preserve"> </w:t>
+                                <w:t xml:space="preserve"> Class_Globals</w:t>
                               </w:r>
-                              <w:proofErr w:type="spellStart"/>
-                              <w:r>
-                                <w:rPr>
-                                  <w:lang w:val="en"/>
-                                </w:rPr>
-                                <w:t>Class_Globals</w:t>
-                              </w:r>
-                              <w:proofErr w:type="spellEnd"/>
                             </w:p>
                             <w:p>
                               <w:pPr>
@@ -3629,16 +3917,8 @@
                                 <w:rPr>
                                   <w:lang w:val="en"/>
                                 </w:rPr>
-                                <w:t xml:space="preserve"> </w:t>
+                                <w:t xml:space="preserve"> xui</w:t>
                               </w:r>
-                              <w:proofErr w:type="spellStart"/>
-                              <w:r>
-                                <w:rPr>
-                                  <w:lang w:val="en"/>
-                                </w:rPr>
-                                <w:t>xui</w:t>
-                              </w:r>
-                              <w:proofErr w:type="spellEnd"/>
                               <w:r>
                                 <w:rPr>
                                   <w:lang w:val="en"/>
@@ -4040,15 +4320,28 @@
                                 </w:rPr>
                                 <w:t xml:space="preserve">Imagen </w:t>
                               </w:r>
-                              <w:fldSimple w:instr=" SEQ Picture \* ARABIC ">
-                                <w:r>
-                                  <w:rPr>
-                                    <w:noProof/>
-                                    <w:lang w:val="en"/>
-                                  </w:rPr>
-                                  <w:t>2</w:t>
-                                </w:r>
-                              </w:fldSimple>
+                              <w:r>
+                                <w:fldChar w:fldCharType="begin"/>
+                              </w:r>
+                              <w:r>
+                                <w:instrText xml:space="preserve"> SEQ Picture \* ARABIC </w:instrText>
+                              </w:r>
+                              <w:r>
+                                <w:fldChar w:fldCharType="separate"/>
+                              </w:r>
+                              <w:r>
+                                <w:rPr>
+                                  <w:noProof/>
+                                </w:rPr>
+                                <w:t>2</w:t>
+                              </w:r>
+                              <w:r>
+                                <w:rPr>
+                                  <w:noProof/>
+                                  <w:lang w:val="en"/>
+                                </w:rPr>
+                                <w:fldChar w:fldCharType="end"/>
+                              </w:r>
                               <w:r>
                                 <w:rPr>
                                   <w:noProof/>
@@ -4111,16 +4404,8 @@
                           <w:rPr>
                             <w:lang w:val="en"/>
                           </w:rPr>
-                          <w:t xml:space="preserve"> </w:t>
+                          <w:t xml:space="preserve"> Class_Globals</w:t>
                         </w:r>
-                        <w:proofErr w:type="spellStart"/>
-                        <w:r>
-                          <w:rPr>
-                            <w:lang w:val="en"/>
-                          </w:rPr>
-                          <w:t>Class_Globals</w:t>
-                        </w:r>
-                        <w:proofErr w:type="spellEnd"/>
                       </w:p>
                       <w:p>
                         <w:pPr>
@@ -4224,16 +4509,8 @@
                           <w:rPr>
                             <w:lang w:val="en"/>
                           </w:rPr>
-                          <w:t xml:space="preserve"> </w:t>
+                          <w:t xml:space="preserve"> xui</w:t>
                         </w:r>
-                        <w:proofErr w:type="spellStart"/>
-                        <w:r>
-                          <w:rPr>
-                            <w:lang w:val="en"/>
-                          </w:rPr>
-                          <w:t>xui</w:t>
-                        </w:r>
-                        <w:proofErr w:type="spellEnd"/>
                         <w:r>
                           <w:rPr>
                             <w:lang w:val="en"/>
@@ -4615,15 +4892,28 @@
                           </w:rPr>
                           <w:t xml:space="preserve">Imagen </w:t>
                         </w:r>
-                        <w:fldSimple w:instr=" SEQ Picture \* ARABIC ">
-                          <w:r>
-                            <w:rPr>
-                              <w:noProof/>
-                              <w:lang w:val="en"/>
-                            </w:rPr>
-                            <w:t>2</w:t>
-                          </w:r>
-                        </w:fldSimple>
+                        <w:r>
+                          <w:fldChar w:fldCharType="begin"/>
+                        </w:r>
+                        <w:r>
+                          <w:instrText xml:space="preserve"> SEQ Picture \* ARABIC </w:instrText>
+                        </w:r>
+                        <w:r>
+                          <w:fldChar w:fldCharType="separate"/>
+                        </w:r>
+                        <w:r>
+                          <w:rPr>
+                            <w:noProof/>
+                          </w:rPr>
+                          <w:t>2</w:t>
+                        </w:r>
+                        <w:r>
+                          <w:rPr>
+                            <w:noProof/>
+                            <w:lang w:val="en"/>
+                          </w:rPr>
+                          <w:fldChar w:fldCharType="end"/>
+                        </w:r>
                         <w:r>
                           <w:rPr>
                             <w:noProof/>
@@ -4685,7 +4975,7 @@
                     <pic:cNvPicPr/>
                   </pic:nvPicPr>
                   <pic:blipFill>
-                    <a:blip r:embed="rId15">
+                    <a:blip r:embed="rId21">
                       <a:extLst>
                         <a:ext uri="{28A0092B-C50C-407E-A947-70E740481C1C}">
                           <a14:useLocalDpi xmlns:a14="http://schemas.microsoft.com/office/drawing/2010/main" val="0"/>
@@ -4891,7 +5181,7 @@
                                 <w:lang w:val="es-ES_tradnl"/>
                               </w:rPr>
                             </w:pPr>
-                            <w:bookmarkStart w:id="1" w:name="_Ref65173167"/>
+                            <w:bookmarkStart w:id="2" w:name="_Ref65173167"/>
                             <w:r>
                               <w:rPr>
                                 <w:lang w:val="es-ES_tradnl"/>
@@ -4930,7 +5220,7 @@
                               </w:rPr>
                               <w:fldChar w:fldCharType="end"/>
                             </w:r>
-                            <w:bookmarkEnd w:id="1"/>
+                            <w:bookmarkEnd w:id="2"/>
                             <w:r>
                               <w:rPr>
                                 <w:noProof/>
@@ -4979,7 +5269,7 @@
                           <w:lang w:val="es-ES_tradnl"/>
                         </w:rPr>
                       </w:pPr>
-                      <w:bookmarkStart w:id="2" w:name="_Ref65173167"/>
+                      <w:bookmarkStart w:id="3" w:name="_Ref65173167"/>
                       <w:r>
                         <w:rPr>
                           <w:lang w:val="es-ES_tradnl"/>
@@ -5018,7 +5308,7 @@
                         </w:rPr>
                         <w:fldChar w:fldCharType="end"/>
                       </w:r>
-                      <w:bookmarkEnd w:id="2"/>
+                      <w:bookmarkEnd w:id="3"/>
                       <w:r>
                         <w:rPr>
                           <w:noProof/>
@@ -5148,7 +5438,7 @@
                     <pic:cNvPicPr/>
                   </pic:nvPicPr>
                   <pic:blipFill>
-                    <a:blip r:embed="rId16"/>
+                    <a:blip r:embed="rId22"/>
                     <a:stretch>
                       <a:fillRect/>
                     </a:stretch>
@@ -5228,15 +5518,28 @@
                               </w:rPr>
                               <w:t xml:space="preserve">Imagen </w:t>
                             </w:r>
-                            <w:fldSimple w:instr=" SEQ Picture \* ARABIC ">
-                              <w:r>
-                                <w:rPr>
-                                  <w:noProof/>
-                                  <w:lang w:val="en"/>
-                                </w:rPr>
-                                <w:t>4</w:t>
-                              </w:r>
-                            </w:fldSimple>
+                            <w:r>
+                              <w:fldChar w:fldCharType="begin"/>
+                            </w:r>
+                            <w:r>
+                              <w:instrText xml:space="preserve"> SEQ Picture \* ARABIC </w:instrText>
+                            </w:r>
+                            <w:r>
+                              <w:fldChar w:fldCharType="separate"/>
+                            </w:r>
+                            <w:r>
+                              <w:rPr>
+                                <w:noProof/>
+                              </w:rPr>
+                              <w:t>4</w:t>
+                            </w:r>
+                            <w:r>
+                              <w:rPr>
+                                <w:noProof/>
+                                <w:lang w:val="en"/>
+                              </w:rPr>
+                              <w:fldChar w:fldCharType="end"/>
+                            </w:r>
                             <w:r>
                               <w:rPr>
                                 <w:noProof/>
@@ -5278,15 +5581,28 @@
                         </w:rPr>
                         <w:t xml:space="preserve">Imagen </w:t>
                       </w:r>
-                      <w:fldSimple w:instr=" SEQ Picture \* ARABIC ">
-                        <w:r>
-                          <w:rPr>
-                            <w:noProof/>
-                            <w:lang w:val="en"/>
-                          </w:rPr>
-                          <w:t>4</w:t>
-                        </w:r>
-                      </w:fldSimple>
+                      <w:r>
+                        <w:fldChar w:fldCharType="begin"/>
+                      </w:r>
+                      <w:r>
+                        <w:instrText xml:space="preserve"> SEQ Picture \* ARABIC </w:instrText>
+                      </w:r>
+                      <w:r>
+                        <w:fldChar w:fldCharType="separate"/>
+                      </w:r>
+                      <w:r>
+                        <w:rPr>
+                          <w:noProof/>
+                        </w:rPr>
+                        <w:t>4</w:t>
+                      </w:r>
+                      <w:r>
+                        <w:rPr>
+                          <w:noProof/>
+                          <w:lang w:val="en"/>
+                        </w:rPr>
+                        <w:fldChar w:fldCharType="end"/>
+                      </w:r>
                       <w:r>
                         <w:rPr>
                           <w:noProof/>
@@ -5406,7 +5722,7 @@
                           </pic:cNvPicPr>
                         </pic:nvPicPr>
                         <pic:blipFill>
-                          <a:blip r:embed="rId17">
+                          <a:blip r:embed="rId23">
                             <a:extLst>
                               <a:ext uri="{28A0092B-C50C-407E-A947-70E740481C1C}">
                                 <a14:useLocalDpi xmlns:a14="http://schemas.microsoft.com/office/drawing/2010/main" val="0"/>
@@ -5439,7 +5755,7 @@
                           </pic:cNvPicPr>
                         </pic:nvPicPr>
                         <pic:blipFill>
-                          <a:blip r:embed="rId18">
+                          <a:blip r:embed="rId24">
                             <a:extLst>
                               <a:ext uri="{28A0092B-C50C-407E-A947-70E740481C1C}">
                                 <a14:useLocalDpi xmlns:a14="http://schemas.microsoft.com/office/drawing/2010/main" val="0"/>
@@ -5491,11 +5807,11 @@
                   <o:lock v:ext="edit" aspectratio="t"/>
                 </v:shapetype>
                 <v:shape id="Εικόνα 580" o:spid="_x0000_s1027" type="#_x0000_t75" style="position:absolute;left:478;width:26158;height:24053;visibility:visible;mso-wrap-style:square" o:gfxdata="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" stroked="t" strokecolor="black [3213]" strokeweight=".25pt">
-                  <v:imagedata r:id="rId19" o:title=""/>
+                  <v:imagedata r:id="rId25" o:title=""/>
                   <v:path arrowok="t"/>
                 </v:shape>
                 <v:shape id="Εικόνα 586" o:spid="_x0000_s1028" type="#_x0000_t75" style="position:absolute;left:27649;top:2354;width:24958;height:10399;visibility:visible;mso-wrap-style:square" o:gfxdata="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">
-                  <v:imagedata r:id="rId20" o:title=""/>
+                  <v:imagedata r:id="rId26" o:title=""/>
                 </v:shape>
                 <w10:wrap type="square"/>
               </v:group>
@@ -5553,23 +5869,36 @@
                                 <w:noProof/>
                               </w:rPr>
                             </w:pPr>
-                            <w:bookmarkStart w:id="3" w:name="_Ref65173300"/>
+                            <w:bookmarkStart w:id="4" w:name="_Ref65173300"/>
                             <w:r>
                               <w:rPr>
                                 <w:lang w:val="en"/>
                               </w:rPr>
                               <w:t xml:space="preserve">Imagen </w:t>
                             </w:r>
-                            <w:fldSimple w:instr=" SEQ Picture \* ARABIC ">
-                              <w:r>
-                                <w:rPr>
-                                  <w:noProof/>
-                                  <w:lang w:val="en"/>
-                                </w:rPr>
-                                <w:t>5</w:t>
-                              </w:r>
-                            </w:fldSimple>
-                            <w:bookmarkEnd w:id="3"/>
+                            <w:r>
+                              <w:fldChar w:fldCharType="begin"/>
+                            </w:r>
+                            <w:r>
+                              <w:instrText xml:space="preserve"> SEQ Picture \* ARABIC </w:instrText>
+                            </w:r>
+                            <w:r>
+                              <w:fldChar w:fldCharType="separate"/>
+                            </w:r>
+                            <w:r>
+                              <w:rPr>
+                                <w:noProof/>
+                              </w:rPr>
+                              <w:t>5</w:t>
+                            </w:r>
+                            <w:r>
+                              <w:rPr>
+                                <w:noProof/>
+                                <w:lang w:val="en"/>
+                              </w:rPr>
+                              <w:fldChar w:fldCharType="end"/>
+                            </w:r>
+                            <w:bookmarkEnd w:id="4"/>
                             <w:r>
                               <w:rPr>
                                 <w:noProof/>
@@ -5617,23 +5946,36 @@
                           <w:noProof/>
                         </w:rPr>
                       </w:pPr>
-                      <w:bookmarkStart w:id="4" w:name="_Ref65173300"/>
+                      <w:bookmarkStart w:id="5" w:name="_Ref65173300"/>
                       <w:r>
                         <w:rPr>
                           <w:lang w:val="en"/>
                         </w:rPr>
                         <w:t xml:space="preserve">Imagen </w:t>
                       </w:r>
-                      <w:fldSimple w:instr=" SEQ Picture \* ARABIC ">
-                        <w:r>
-                          <w:rPr>
-                            <w:noProof/>
-                            <w:lang w:val="en"/>
-                          </w:rPr>
-                          <w:t>5</w:t>
-                        </w:r>
-                      </w:fldSimple>
-                      <w:bookmarkEnd w:id="4"/>
+                      <w:r>
+                        <w:fldChar w:fldCharType="begin"/>
+                      </w:r>
+                      <w:r>
+                        <w:instrText xml:space="preserve"> SEQ Picture \* ARABIC </w:instrText>
+                      </w:r>
+                      <w:r>
+                        <w:fldChar w:fldCharType="separate"/>
+                      </w:r>
+                      <w:r>
+                        <w:rPr>
+                          <w:noProof/>
+                        </w:rPr>
+                        <w:t>5</w:t>
+                      </w:r>
+                      <w:r>
+                        <w:rPr>
+                          <w:noProof/>
+                          <w:lang w:val="en"/>
+                        </w:rPr>
+                        <w:fldChar w:fldCharType="end"/>
+                      </w:r>
+                      <w:bookmarkEnd w:id="5"/>
                       <w:r>
                         <w:rPr>
                           <w:noProof/>
@@ -5784,35 +6126,13 @@
         <w:rPr>
           <w:lang w:val="es-ES_tradnl"/>
         </w:rPr>
-        <w:t xml:space="preserve">Para enlazar el formulario frmPage1 con B4XPage1 hay que invocar al método </w:t>
-      </w:r>
-      <w:proofErr w:type="spellStart"/>
-      <w:r>
-        <w:rPr>
-          <w:lang w:val="es-ES_tradnl"/>
-        </w:rPr>
-        <w:t>LoadLayout</w:t>
-      </w:r>
-      <w:proofErr w:type="spellEnd"/>
-      <w:r>
-        <w:rPr>
-          <w:lang w:val="es-ES_tradnl"/>
-        </w:rPr>
-        <w:t xml:space="preserve"> con la sentencia </w:t>
-      </w:r>
-      <w:proofErr w:type="spellStart"/>
-      <w:r>
-        <w:rPr>
-          <w:lang w:val="es-ES_tradnl"/>
-        </w:rPr>
-        <w:t>Root.LoadLayout</w:t>
-      </w:r>
-      <w:proofErr w:type="spellEnd"/>
-      <w:r>
-        <w:rPr>
-          <w:lang w:val="es-ES_tradnl"/>
-        </w:rPr>
-        <w:t xml:space="preserve">("frmPage1") </w:t>
+        <w:t xml:space="preserve">Para enlazar el formulario frmPage1 con B4XPage1 hay que invocar al método LoadLayout con la sentencia </w:t>
+      </w:r>
+      <w:r>
+        <w:rPr>
+          <w:lang w:val="es-ES_tradnl"/>
+        </w:rPr>
+        <w:t xml:space="preserve">Root.LoadLayout("frmPage1") </w:t>
       </w:r>
       <w:r>
         <w:rPr>
@@ -6039,22 +6359,7 @@
                                 <w:lang w:val="en"/>
                               </w:rPr>
                               <w:tab/>
-                            </w:r>
-                            <w:proofErr w:type="spellStart"/>
-                            <w:r>
-                              <w:rPr>
-                                <w:color w:val="000000" w:themeColor="text1"/>
-                                <w:lang w:val="en"/>
-                              </w:rPr>
-                              <w:t>Root.LoadLayout</w:t>
-                            </w:r>
-                            <w:proofErr w:type="spellEnd"/>
-                            <w:r>
-                              <w:rPr>
-                                <w:color w:val="000000" w:themeColor="text1"/>
-                                <w:lang w:val="en"/>
-                              </w:rPr>
-                              <w:t>(“frmPage1”)</w:t>
+                              <w:t>Root.LoadLayout(“frmPage1”)</w:t>
                             </w:r>
                           </w:p>
                           <w:p>
@@ -6414,31 +6719,15 @@
         <w:rPr>
           <w:lang w:val="es-ES_tradnl"/>
         </w:rPr>
-      </w:r>
-      <w:r>
-        <w:rPr>
-          <w:lang w:val="es-ES_tradnl"/>
-        </w:rPr>
         <w:fldChar w:fldCharType="separate"/>
       </w:r>
       <w:r>
         <w:rPr>
-          <w:lang w:val="es-ES_tradnl"/>
-        </w:rPr>
-        <w:t>Imagen</w:t>
-      </w:r>
-      <w:r>
-        <w:rPr>
-          <w:lang w:val="es-ES_tradnl"/>
-        </w:rPr>
-        <w:t xml:space="preserve"> </w:t>
-      </w:r>
-      <w:r>
-        <w:rPr>
-          <w:noProof/>
-          <w:lang w:val="es-ES_tradnl"/>
-        </w:rPr>
-        <w:t>6</w:t>
+          <w:b/>
+          <w:bCs/>
+          <w:lang w:val="es-ES"/>
+        </w:rPr>
+        <w:t>¡Error! No se encuentra el origen de la referencia.</w:t>
       </w:r>
       <w:r>
         <w:rPr>
@@ -6617,7 +6906,7 @@
                     <pic:cNvPicPr/>
                   </pic:nvPicPr>
                   <pic:blipFill>
-                    <a:blip r:embed="rId21">
+                    <a:blip r:embed="rId27">
                       <a:extLst>
                         <a:ext uri="{28A0092B-C50C-407E-A947-70E740481C1C}">
                           <a14:useLocalDpi xmlns:a14="http://schemas.microsoft.com/office/drawing/2010/main" val="0"/>
@@ -6679,7 +6968,6 @@
         </w:rPr>
         <w:t xml:space="preserve">2. Invocamos el método </w:t>
       </w:r>
-      <w:proofErr w:type="spellStart"/>
       <w:r>
         <w:rPr>
           <w:b/>
@@ -6688,7 +6976,6 @@
         </w:rPr>
         <w:t>Initialize</w:t>
       </w:r>
-      <w:proofErr w:type="spellEnd"/>
       <w:r>
         <w:rPr>
           <w:lang w:val="es-ES_tradnl"/>
@@ -7571,7 +7858,7 @@
                               </pic:cNvPicPr>
                             </pic:nvPicPr>
                             <pic:blipFill>
-                              <a:blip r:embed="rId22">
+                              <a:blip r:embed="rId28">
                                 <a:extLst>
                                   <a:ext uri="{28A0092B-C50C-407E-A947-70E740481C1C}">
                                     <a14:useLocalDpi xmlns:a14="http://schemas.microsoft.com/office/drawing/2010/main" val="0"/>
@@ -7604,7 +7891,7 @@
                               </pic:cNvPicPr>
                             </pic:nvPicPr>
                             <pic:blipFill>
-                              <a:blip r:embed="rId23">
+                              <a:blip r:embed="rId29">
                                 <a:extLst>
                                   <a:ext uri="{28A0092B-C50C-407E-A947-70E740481C1C}">
                                     <a14:useLocalDpi xmlns:a14="http://schemas.microsoft.com/office/drawing/2010/main" val="0"/>
@@ -7815,12 +8102,6 @@
                                 <w:rPr>
                                   <w:lang w:val="es-ES_tradnl"/>
                                 </w:rPr>
-                                <w:t xml:space="preserve"> </w:t>
-                              </w:r>
-                              <w:r>
-                                <w:rPr>
-                                  <w:lang w:val="es-ES_tradnl"/>
-                                </w:rPr>
                                 <w:fldChar w:fldCharType="end"/>
                               </w:r>
                               <w:r>
@@ -7868,12 +8149,31 @@
               <v:group w14:anchorId="39BF477F" id="Ομάδα 589" o:spid="_x0000_s1047" style="position:absolute;left:0;text-align:left;margin-left:36.9pt;margin-top:31.1pt;width:352.05pt;height:191.35pt;z-index:251863040;mso-position-horizontal-relative:text;mso-position-vertical-relative:text;mso-width-relative:margin;mso-height-relative:margin" coordorigin=",2106" coordsize="44710,24303" o:gfxdata="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">
                 <v:group id="Ομάδα 590" o:spid="_x0000_s1048" style="position:absolute;top:2106;width:44132;height:19991" coordorigin=",2106" coordsize="44132,19990" o:gfxdata="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">
                   <v:group id="Ομάδα 591" o:spid="_x0000_s1049" style="position:absolute;top:2106;width:44132;height:19991" coordorigin=",2106" coordsize="44132,19990" o:gfxdata="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">
+                    <v:shapetype id="_x0000_t75" coordsize="21600,21600" o:spt="75" o:preferrelative="t" path="m@4@5l@4@11@9@11@9@5xe" filled="f" stroked="f">
+                      <v:stroke joinstyle="miter"/>
+                      <v:formulas>
+                        <v:f eqn="if lineDrawn pixelLineWidth 0"/>
+                        <v:f eqn="sum @0 1 0"/>
+                        <v:f eqn="sum 0 0 @1"/>
+                        <v:f eqn="prod @2 1 2"/>
+                        <v:f eqn="prod @3 21600 pixelWidth"/>
+                        <v:f eqn="prod @3 21600 pixelHeight"/>
+                        <v:f eqn="sum @0 0 1"/>
+                        <v:f eqn="prod @6 1 2"/>
+                        <v:f eqn="prod @7 21600 pixelWidth"/>
+                        <v:f eqn="sum @8 21600 0"/>
+                        <v:f eqn="prod @7 21600 pixelHeight"/>
+                        <v:f eqn="sum @10 21600 0"/>
+                      </v:formulas>
+                      <v:path o:extrusionok="f" gradientshapeok="t" o:connecttype="rect"/>
+                      <o:lock v:ext="edit" aspectratio="t"/>
+                    </v:shapetype>
                     <v:shape id="Εικόνα 3" o:spid="_x0000_s1050" type="#_x0000_t75" style="position:absolute;top:2106;width:24917;height:18139;visibility:visible;mso-wrap-style:square" o:gfxdata="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" stroked="t" strokecolor="black [3213]" strokeweight=".25pt">
-                      <v:imagedata r:id="rId24" o:title=""/>
+                      <v:imagedata r:id="rId30" o:title=""/>
                       <v:path arrowok="t"/>
                     </v:shape>
                     <v:shape id="Εικόνα 5" o:spid="_x0000_s1051" type="#_x0000_t75" style="position:absolute;left:28325;top:4482;width:15807;height:17615;visibility:visible;mso-wrap-style:square" o:gfxdata="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" stroked="t" strokecolor="black [3213]" strokeweight=".25pt">
-                      <v:imagedata r:id="rId25" o:title=""/>
+                      <v:imagedata r:id="rId31" o:title=""/>
                       <v:path arrowok="t"/>
                     </v:shape>
                   </v:group>
@@ -7964,12 +8264,6 @@
                             <w:lang w:val="es-ES_tradnl"/>
                           </w:rPr>
                           <w:t>7</w:t>
-                        </w:r>
-                        <w:r>
-                          <w:rPr>
-                            <w:lang w:val="es-ES_tradnl"/>
-                          </w:rPr>
-                          <w:t xml:space="preserve"> </w:t>
                         </w:r>
                         <w:r>
                           <w:rPr>
@@ -8251,25 +8545,7 @@
                 <w:szCs w:val="18"/>
                 <w:lang w:val="es-ES_tradnl"/>
               </w:rPr>
-              <w:t>B4XPages.ShowPageAndRemovePreviousPages("</w:t>
-            </w:r>
-            <w:proofErr w:type="spellStart"/>
-            <w:r>
-              <w:rPr>
-                <w:sz w:val="18"/>
-                <w:szCs w:val="18"/>
-                <w:lang w:val="es-ES_tradnl"/>
-              </w:rPr>
-              <w:t>MainPage</w:t>
-            </w:r>
-            <w:proofErr w:type="spellEnd"/>
-            <w:r>
-              <w:rPr>
-                <w:sz w:val="18"/>
-                <w:szCs w:val="18"/>
-                <w:lang w:val="es-ES_tradnl"/>
-              </w:rPr>
-              <w:t>")</w:t>
+              <w:t>B4XPages.ShowPageAndRemovePreviousPages("MainPage")</w:t>
             </w:r>
             <w:r>
               <w:rPr>
@@ -8302,21 +8578,7 @@
         <w:rPr>
           <w:lang w:val="es-ES_tradnl"/>
         </w:rPr>
-        <w:t>Con la primera forma se cierra la ventana actual, mientras que con la segunda se abre la página principal (</w:t>
-      </w:r>
-      <w:proofErr w:type="spellStart"/>
-      <w:r>
-        <w:rPr>
-          <w:lang w:val="es-ES_tradnl"/>
-        </w:rPr>
-        <w:t>MainPage</w:t>
-      </w:r>
-      <w:proofErr w:type="spellEnd"/>
-      <w:r>
-        <w:rPr>
-          <w:lang w:val="es-ES_tradnl"/>
-        </w:rPr>
-        <w:t>) cuando se cierra la ventana actual.</w:t>
+        <w:t>Con la primera forma se cierra la ventana actual, mientras que con la segunda se abre la página principal (MainPage) cuando se cierra la ventana actual.</w:t>
       </w:r>
       <w:r>
         <w:rPr>
@@ -8440,7 +8702,6 @@
         </w:rPr>
         <w:t xml:space="preserve"> </w:t>
       </w:r>
-      <w:proofErr w:type="spellStart"/>
       <w:r>
         <w:rPr>
           <w:b/>
@@ -8449,7 +8710,6 @@
         </w:rPr>
         <w:t>Public</w:t>
       </w:r>
-      <w:proofErr w:type="spellEnd"/>
       <w:r>
         <w:rPr>
           <w:lang w:val="es-ES_tradnl"/>
@@ -8492,7 +8752,6 @@
         </w:rPr>
         <w:t xml:space="preserve">i se declaran en el </w:t>
       </w:r>
-      <w:proofErr w:type="spellStart"/>
       <w:r>
         <w:rPr>
           <w:b/>
@@ -8501,7 +8760,6 @@
         </w:rPr>
         <w:t>MainPage</w:t>
       </w:r>
-      <w:proofErr w:type="spellEnd"/>
       <w:r>
         <w:rPr>
           <w:lang w:val="es-ES_tradnl"/>
@@ -8627,25 +8885,7 @@
                                   <w:szCs w:val="18"/>
                                   <w:lang w:val="es-ES_tradnl"/>
                                 </w:rPr>
-                                <w:t xml:space="preserve"> </w:t>
-                              </w:r>
-                              <w:proofErr w:type="spellStart"/>
-                              <w:r>
-                                <w:rPr>
-                                  <w:sz w:val="18"/>
-                                  <w:szCs w:val="18"/>
-                                  <w:lang w:val="es-ES_tradnl"/>
-                                </w:rPr>
-                                <w:t>MainPage</w:t>
-                              </w:r>
-                              <w:proofErr w:type="spellEnd"/>
-                              <w:r>
-                                <w:rPr>
-                                  <w:sz w:val="18"/>
-                                  <w:szCs w:val="18"/>
-                                  <w:lang w:val="es-ES_tradnl"/>
-                                </w:rPr>
-                                <w:t>, B4XPage1 y B4XPage2. En el diseñador se han creado formularios también. Abre el ejemplo 2, ejecútalo y observa su comportamiento.</w:t>
+                                <w:t xml:space="preserve"> MainPage, B4XPage1 y B4XPage2. En el diseñador se han creado formularios también. Abre el ejemplo 2, ejecútalo y observa su comportamiento.</w:t>
                               </w:r>
                             </w:p>
                           </w:txbxContent>
@@ -8696,13 +8936,13 @@
                                             <pic:cNvPicPr/>
                                           </pic:nvPicPr>
                                           <pic:blipFill>
-                                            <a:blip r:embed="rId26">
+                                            <a:blip r:embed="rId32">
                                               <a:extLst>
                                                 <a:ext uri="{28A0092B-C50C-407E-A947-70E740481C1C}">
                                                   <a14:useLocalDpi xmlns:a14="http://schemas.microsoft.com/office/drawing/2010/main" val="0"/>
                                                 </a:ext>
                                                 <a:ext uri="{96DAC541-7B7A-43D3-8B79-37D633B846F1}">
-                                                  <asvg:svgBlip xmlns:asvg="http://schemas.microsoft.com/office/drawing/2016/SVG/main" r:embed="rId27"/>
+                                                  <asvg:svgBlip xmlns:asvg="http://schemas.microsoft.com/office/drawing/2016/SVG/main" r:embed="rId33"/>
                                                 </a:ext>
                                               </a:extLst>
                                             </a:blip>
@@ -8859,13 +9099,13 @@
                                       <pic:cNvPicPr/>
                                     </pic:nvPicPr>
                                     <pic:blipFill>
-                                      <a:blip r:embed="rId26">
+                                      <a:blip r:embed="rId34">
                                         <a:extLst>
                                           <a:ext uri="{28A0092B-C50C-407E-A947-70E740481C1C}">
                                             <a14:useLocalDpi xmlns:a14="http://schemas.microsoft.com/office/drawing/2010/main" val="0"/>
                                           </a:ext>
                                           <a:ext uri="{96DAC541-7B7A-43D3-8B79-37D633B846F1}">
-                                            <asvg:svgBlip xmlns:asvg="http://schemas.microsoft.com/office/drawing/2016/SVG/main" r:embed="rId27"/>
+                                            <asvg:svgBlip xmlns:asvg="http://schemas.microsoft.com/office/drawing/2016/SVG/main" r:embed="rId35"/>
                                           </a:ext>
                                         </a:extLst>
                                       </a:blip>
@@ -8939,7 +9179,7 @@
                           </pic:cNvPicPr>
                         </pic:nvPicPr>
                         <pic:blipFill>
-                          <a:blip r:embed="rId28">
+                          <a:blip r:embed="rId36">
                             <a:extLst>
                               <a:ext uri="{28A0092B-C50C-407E-A947-70E740481C1C}">
                                 <a14:useLocalDpi xmlns:a14="http://schemas.microsoft.com/office/drawing/2010/main" val="0"/>
@@ -8995,15 +9235,31 @@
                                 </w:rPr>
                                 <w:t xml:space="preserve">Imagen </w:t>
                               </w:r>
-                              <w:fldSimple w:instr=" SEQ Picture \* ARABIC ">
-                                <w:r>
-                                  <w:rPr>
-                                    <w:noProof/>
-                                    <w:lang w:val="en"/>
-                                  </w:rPr>
-                                  <w:t>8</w:t>
-                                </w:r>
-                              </w:fldSimple>
+                              <w:r>
+                                <w:fldChar w:fldCharType="begin"/>
+                              </w:r>
+                              <w:r>
+                                <w:instrText xml:space="preserve"> SEQ Picture \* ARABI</w:instrText>
+                              </w:r>
+                              <w:r>
+                                <w:instrText xml:space="preserve">C </w:instrText>
+                              </w:r>
+                              <w:r>
+                                <w:fldChar w:fldCharType="separate"/>
+                              </w:r>
+                              <w:r>
+                                <w:rPr>
+                                  <w:noProof/>
+                                </w:rPr>
+                                <w:t>8</w:t>
+                              </w:r>
+                              <w:r>
+                                <w:rPr>
+                                  <w:noProof/>
+                                  <w:lang w:val="en"/>
+                                </w:rPr>
+                                <w:fldChar w:fldCharType="end"/>
+                              </w:r>
                               <w:r>
                                 <w:rPr>
                                   <w:noProof/>
@@ -9031,7 +9287,7 @@
             <w:pict>
               <v:group w14:anchorId="00E130E3" id="Ομάδα 597" o:spid="_x0000_s1058" style="width:247.5pt;height:213.35pt;mso-position-horizontal-relative:char;mso-position-vertical-relative:line" coordorigin="-323,1201" coordsize="31311,25572" o:gfxdata="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">
                 <v:shape id="Εικόνα 3" o:spid="_x0000_s1059" type="#_x0000_t75" style="position:absolute;top:1201;width:30988;height:23638;visibility:visible;mso-wrap-style:square" o:gfxdata="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" stroked="t" strokecolor="black [3213]" strokeweight=".25pt">
-                  <v:imagedata r:id="rId29" o:title=""/>
+                  <v:imagedata r:id="rId37" o:title=""/>
                   <v:path arrowok="t"/>
                 </v:shape>
                 <v:shape id="Πλαίσιο κειμένου 599" o:spid="_x0000_s1060" type="#_x0000_t202" style="position:absolute;left:-323;top:24959;width:30987;height:1814;visibility:visible;mso-wrap-style:square;v-text-anchor:top" o:gfxdata="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" stroked="f">
@@ -9048,15 +9304,31 @@
                           </w:rPr>
                           <w:t xml:space="preserve">Imagen </w:t>
                         </w:r>
-                        <w:fldSimple w:instr=" SEQ Picture \* ARABIC ">
-                          <w:r>
-                            <w:rPr>
-                              <w:noProof/>
-                              <w:lang w:val="en"/>
-                            </w:rPr>
-                            <w:t>8</w:t>
-                          </w:r>
-                        </w:fldSimple>
+                        <w:r>
+                          <w:fldChar w:fldCharType="begin"/>
+                        </w:r>
+                        <w:r>
+                          <w:instrText xml:space="preserve"> SEQ Picture \* ARABI</w:instrText>
+                        </w:r>
+                        <w:r>
+                          <w:instrText xml:space="preserve">C </w:instrText>
+                        </w:r>
+                        <w:r>
+                          <w:fldChar w:fldCharType="separate"/>
+                        </w:r>
+                        <w:r>
+                          <w:rPr>
+                            <w:noProof/>
+                          </w:rPr>
+                          <w:t>8</w:t>
+                        </w:r>
+                        <w:r>
+                          <w:rPr>
+                            <w:noProof/>
+                            <w:lang w:val="en"/>
+                          </w:rPr>
+                          <w:fldChar w:fldCharType="end"/>
+                        </w:r>
                         <w:r>
                           <w:rPr>
                             <w:noProof/>
@@ -9100,21 +9372,7 @@
         <w:rPr>
           <w:lang w:val="es-ES_tradnl"/>
         </w:rPr>
-        <w:t xml:space="preserve">, fíjate que el texto de los </w:t>
-      </w:r>
-      <w:proofErr w:type="spellStart"/>
-      <w:r>
-        <w:rPr>
-          <w:lang w:val="es-ES_tradnl"/>
-        </w:rPr>
-        <w:t>TextFields</w:t>
-      </w:r>
-      <w:proofErr w:type="spellEnd"/>
-      <w:r>
-        <w:rPr>
-          <w:lang w:val="es-ES_tradnl"/>
-        </w:rPr>
-        <w:t xml:space="preserve"> se transfiere a las </w:t>
+        <w:t xml:space="preserve">, fíjate que el texto de los TextFields se transfiere a las </w:t>
       </w:r>
       <w:r>
         <w:rPr>
@@ -9156,7 +9414,6 @@
         </w:rPr>
         <w:t xml:space="preserve"> y el </w:t>
       </w:r>
-      <w:proofErr w:type="spellStart"/>
       <w:r>
         <w:rPr>
           <w:b/>
@@ -9165,7 +9422,6 @@
         </w:rPr>
         <w:t>TextFiled</w:t>
       </w:r>
-      <w:proofErr w:type="spellEnd"/>
       <w:r>
         <w:rPr>
           <w:lang w:val="es-ES_tradnl"/>
@@ -9224,7 +9480,7 @@
                             </pic:cNvPicPr>
                           </pic:nvPicPr>
                           <pic:blipFill>
-                            <a:blip r:embed="rId30">
+                            <a:blip r:embed="rId38">
                               <a:extLst>
                                 <a:ext uri="{28A0092B-C50C-407E-A947-70E740481C1C}">
                                   <a14:useLocalDpi xmlns:a14="http://schemas.microsoft.com/office/drawing/2010/main" val="0"/>
@@ -9257,7 +9513,7 @@
                             </pic:cNvPicPr>
                           </pic:nvPicPr>
                           <pic:blipFill>
-                            <a:blip r:embed="rId31">
+                            <a:blip r:embed="rId39">
                               <a:extLst>
                                 <a:ext uri="{28A0092B-C50C-407E-A947-70E740481C1C}">
                                   <a14:useLocalDpi xmlns:a14="http://schemas.microsoft.com/office/drawing/2010/main" val="0"/>
@@ -9347,47 +9603,13 @@
                                 <w:rPr>
                                   <w:lang w:val="es-ES_tradnl"/>
                                 </w:rPr>
-                                <w:t xml:space="preserve"> </w:t>
-                              </w:r>
-                              <w:r>
-                                <w:rPr>
-                                  <w:lang w:val="es-ES_tradnl"/>
-                                </w:rPr>
                                 <w:fldChar w:fldCharType="end"/>
                               </w:r>
                               <w:r>
                                 <w:rPr>
                                   <w:lang w:val="es-ES_tradnl"/>
                                 </w:rPr>
-                                <w:t xml:space="preserve">. Declaraciones </w:t>
-                              </w:r>
-                              <w:proofErr w:type="spellStart"/>
-                              <w:r>
-                                <w:rPr>
-                                  <w:lang w:val="es-ES_tradnl"/>
-                                </w:rPr>
-                                <w:t>Public</w:t>
-                              </w:r>
-                              <w:proofErr w:type="spellEnd"/>
-                              <w:r>
-                                <w:rPr>
-                                  <w:lang w:val="es-ES_tradnl"/>
-                                </w:rPr>
-                                <w:t xml:space="preserve"> en </w:t>
-                              </w:r>
-                              <w:proofErr w:type="spellStart"/>
-                              <w:r>
-                                <w:rPr>
-                                  <w:lang w:val="es-ES_tradnl"/>
-                                </w:rPr>
-                                <w:t>MainPage</w:t>
-                              </w:r>
-                              <w:proofErr w:type="spellEnd"/>
-                              <w:r>
-                                <w:rPr>
-                                  <w:lang w:val="es-ES_tradnl"/>
-                                </w:rPr>
-                                <w:t xml:space="preserve"> y </w:t>
+                                <w:t xml:space="preserve">. Declaraciones Public en MainPage y </w:t>
                               </w:r>
                               <w:r>
                                 <w:rPr>
@@ -9422,11 +9644,11 @@
               <v:group w14:anchorId="0F9E75F9" id="Ομάδα 603" o:spid="_x0000_s1061" style="width:345.5pt;height:80.85pt;mso-position-horizontal-relative:char;mso-position-vertical-relative:line" coordsize="43882,11637" o:gfxdata="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">
                 <v:group id="Ομάδα 604" o:spid="_x0000_s1062" style="position:absolute;left:1548;width:40843;height:9144" coordorigin="1548" coordsize="40842,9144" o:gfxdata="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">
                   <v:shape id="Εικόνα 605" o:spid="_x0000_s1063" type="#_x0000_t75" style="position:absolute;left:23136;width:19255;height:9144;visibility:visible;mso-wrap-style:square" o:gfxdata="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" stroked="t" strokecolor="black [3213]" strokeweight=".25pt">
-                    <v:imagedata r:id="rId32" o:title=""/>
+                    <v:imagedata r:id="rId40" o:title=""/>
                     <v:path arrowok="t"/>
                   </v:shape>
                   <v:shape id="Εικόνα 606" o:spid="_x0000_s1064" type="#_x0000_t75" style="position:absolute;left:1548;top:42;width:17985;height:9080;visibility:visible;mso-wrap-style:square" o:gfxdata="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" stroked="t" strokecolor="black [3213]" strokeweight=".25pt">
-                    <v:imagedata r:id="rId33" o:title=""/>
+                    <v:imagedata r:id="rId41" o:title=""/>
                     <v:path arrowok="t"/>
                   </v:shape>
                 </v:group>
@@ -9477,47 +9699,13 @@
                           <w:rPr>
                             <w:lang w:val="es-ES_tradnl"/>
                           </w:rPr>
-                          <w:t xml:space="preserve"> </w:t>
-                        </w:r>
-                        <w:r>
-                          <w:rPr>
-                            <w:lang w:val="es-ES_tradnl"/>
-                          </w:rPr>
                           <w:fldChar w:fldCharType="end"/>
                         </w:r>
                         <w:r>
                           <w:rPr>
                             <w:lang w:val="es-ES_tradnl"/>
                           </w:rPr>
-                          <w:t xml:space="preserve">. Declaraciones </w:t>
-                        </w:r>
-                        <w:proofErr w:type="spellStart"/>
-                        <w:r>
-                          <w:rPr>
-                            <w:lang w:val="es-ES_tradnl"/>
-                          </w:rPr>
-                          <w:t>Public</w:t>
-                        </w:r>
-                        <w:proofErr w:type="spellEnd"/>
-                        <w:r>
-                          <w:rPr>
-                            <w:lang w:val="es-ES_tradnl"/>
-                          </w:rPr>
-                          <w:t xml:space="preserve"> en </w:t>
-                        </w:r>
-                        <w:proofErr w:type="spellStart"/>
-                        <w:r>
-                          <w:rPr>
-                            <w:lang w:val="es-ES_tradnl"/>
-                          </w:rPr>
-                          <w:t>MainPage</w:t>
-                        </w:r>
-                        <w:proofErr w:type="spellEnd"/>
-                        <w:r>
-                          <w:rPr>
-                            <w:lang w:val="es-ES_tradnl"/>
-                          </w:rPr>
-                          <w:t xml:space="preserve"> y </w:t>
+                          <w:t xml:space="preserve">. Declaraciones Public en MainPage y </w:t>
                         </w:r>
                         <w:r>
                           <w:rPr>
@@ -9738,29 +9926,33 @@
           <w:bCs/>
           <w:lang w:val="es-ES_tradnl"/>
         </w:rPr>
-        <w:t>M</w:t>
-      </w:r>
-      <w:proofErr w:type="spellStart"/>
+        <w:t>MainPage</w:t>
+      </w:r>
+      <w:r>
+        <w:rPr>
+          <w:lang w:val="es-ES_tradnl"/>
+        </w:rPr>
+        <w:t xml:space="preserve"> </w:t>
+      </w:r>
+      <w:r>
+        <w:rPr>
+          <w:lang w:val="es-ES_tradnl"/>
+        </w:rPr>
+        <w:t xml:space="preserve">y a la variable </w:t>
+      </w:r>
       <w:r>
         <w:rPr>
           <w:b/>
           <w:bCs/>
           <w:lang w:val="es-ES_tradnl"/>
         </w:rPr>
-        <w:t>ainPage</w:t>
-      </w:r>
-      <w:proofErr w:type="spellEnd"/>
-      <w:r>
-        <w:rPr>
-          <w:lang w:val="es-ES_tradnl"/>
-        </w:rPr>
-        <w:t xml:space="preserve"> </w:t>
-      </w:r>
-      <w:r>
-        <w:rPr>
-          <w:lang w:val="es-ES_tradnl"/>
-        </w:rPr>
-        <w:t xml:space="preserve">y a la variable </w:t>
+        <w:t>txtGlobal2</w:t>
+      </w:r>
+      <w:r>
+        <w:rPr>
+          <w:lang w:val="es-ES_tradnl"/>
+        </w:rPr>
+        <w:t xml:space="preserve"> de la </w:t>
       </w:r>
       <w:r>
         <w:rPr>
@@ -9768,13 +9960,28 @@
           <w:bCs/>
           <w:lang w:val="es-ES_tradnl"/>
         </w:rPr>
-        <w:t>txtGlobal2</w:t>
-      </w:r>
-      <w:r>
-        <w:rPr>
-          <w:lang w:val="es-ES_tradnl"/>
-        </w:rPr>
-        <w:t xml:space="preserve"> de la </w:t>
+        <w:t>Page1</w:t>
+      </w:r>
+      <w:r>
+        <w:rPr>
+          <w:lang w:val="es-ES_tradnl"/>
+        </w:rPr>
+        <w:t xml:space="preserve"> haciendo lo siguiente:</w:t>
+      </w:r>
+    </w:p>
+    <w:p>
+      <w:pPr>
+        <w:pStyle w:val="a"/>
+        <w:rPr>
+          <w:lang w:val="es-ES_tradnl"/>
+        </w:rPr>
+      </w:pPr>
+      <w:r>
+        <w:rPr>
+          <w:lang w:val="es-ES_tradnl"/>
+        </w:rPr>
+        <w:tab/>
+        <w:t xml:space="preserve">lblGlobal1.Text = </w:t>
       </w:r>
       <w:r>
         <w:rPr>
@@ -9782,13 +9989,13 @@
           <w:bCs/>
           <w:lang w:val="es-ES_tradnl"/>
         </w:rPr>
-        <w:t>Page1</w:t>
-      </w:r>
-      <w:r>
-        <w:rPr>
-          <w:lang w:val="es-ES_tradnl"/>
-        </w:rPr>
-        <w:t xml:space="preserve"> haciendo lo siguiente:</w:t>
+        <w:t>B4XPages.MainPage</w:t>
+      </w:r>
+      <w:r>
+        <w:rPr>
+          <w:lang w:val="es-ES_tradnl"/>
+        </w:rPr>
+        <w:t>.txtGlobal.Text</w:t>
       </w:r>
     </w:p>
     <w:p>
@@ -9803,7 +10010,7 @@
           <w:lang w:val="es-ES_tradnl"/>
         </w:rPr>
         <w:tab/>
-        <w:t xml:space="preserve">lblGlobal1.Text = </w:t>
+        <w:t xml:space="preserve">lblGlobal2.Text = </w:t>
       </w:r>
       <w:r>
         <w:rPr>
@@ -9811,28 +10018,33 @@
           <w:bCs/>
           <w:lang w:val="es-ES_tradnl"/>
         </w:rPr>
-        <w:t>B4XPages.MainPage</w:t>
-      </w:r>
-      <w:r>
-        <w:rPr>
-          <w:lang w:val="es-ES_tradnl"/>
-        </w:rPr>
-        <w:t>.txtGlobal.Text</w:t>
+        <w:t>B4XPages.MainPage.page1</w:t>
+      </w:r>
+      <w:r>
+        <w:rPr>
+          <w:lang w:val="es-ES_tradnl"/>
+        </w:rPr>
+        <w:t>.txtGlobal2.Text</w:t>
       </w:r>
     </w:p>
     <w:p>
       <w:pPr>
-        <w:pStyle w:val="a"/>
-        <w:rPr>
-          <w:lang w:val="es-ES_tradnl"/>
-        </w:rPr>
-      </w:pPr>
-      <w:r>
-        <w:rPr>
-          <w:lang w:val="es-ES_tradnl"/>
-        </w:rPr>
-        <w:tab/>
-        <w:t xml:space="preserve">lblGlobal2.Text = </w:t>
+        <w:jc w:val="both"/>
+        <w:rPr>
+          <w:lang w:val="es-ES_tradnl"/>
+        </w:rPr>
+      </w:pPr>
+      <w:r>
+        <w:rPr>
+          <w:lang w:val="es-ES_tradnl"/>
+        </w:rPr>
+        <w:t>donde</w:t>
+      </w:r>
+      <w:r>
+        <w:rPr>
+          <w:lang w:val="es-ES_tradnl"/>
+        </w:rPr>
+        <w:t xml:space="preserve"> </w:t>
       </w:r>
       <w:r>
         <w:rPr>
@@ -9840,17 +10052,76 @@
           <w:bCs/>
           <w:lang w:val="es-ES_tradnl"/>
         </w:rPr>
-        <w:t>B4XPages.MainPage.page1</w:t>
-      </w:r>
-      <w:r>
-        <w:rPr>
-          <w:lang w:val="es-ES_tradnl"/>
-        </w:rPr>
-        <w:t>.txtGlobal2.Text</w:t>
+        <w:t>lblGlobal1</w:t>
+      </w:r>
+      <w:r>
+        <w:rPr>
+          <w:lang w:val="es-ES_tradnl"/>
+        </w:rPr>
+        <w:t xml:space="preserve"> </w:t>
+      </w:r>
+      <w:r>
+        <w:rPr>
+          <w:lang w:val="es-ES_tradnl"/>
+        </w:rPr>
+        <w:t>y</w:t>
+      </w:r>
+      <w:r>
+        <w:rPr>
+          <w:lang w:val="es-ES_tradnl"/>
+        </w:rPr>
+        <w:t xml:space="preserve"> </w:t>
+      </w:r>
+      <w:r>
+        <w:rPr>
+          <w:b/>
+          <w:bCs/>
+          <w:lang w:val="es-ES_tradnl"/>
+        </w:rPr>
+        <w:t>lblGlobal2</w:t>
+      </w:r>
+      <w:r>
+        <w:rPr>
+          <w:lang w:val="es-ES_tradnl"/>
+        </w:rPr>
+        <w:t xml:space="preserve"> </w:t>
+      </w:r>
+      <w:r>
+        <w:rPr>
+          <w:lang w:val="es-ES_tradnl"/>
+        </w:rPr>
+        <w:t>son dos etiquetas que muestran los contenidos de dos variables públicas en la pantalla de la page2</w:t>
+      </w:r>
+      <w:r>
+        <w:rPr>
+          <w:lang w:val="es-ES_tradnl"/>
+        </w:rPr>
+        <w:t>.</w:t>
       </w:r>
     </w:p>
     <w:p>
       <w:pPr>
+        <w:pStyle w:val="Ttulo2"/>
+        <w:rPr>
+          <w:lang w:val="es-ES_tradnl"/>
+        </w:rPr>
+      </w:pPr>
+      <w:r>
+        <w:rPr>
+          <w:lang w:val="es-ES_tradnl"/>
+        </w:rPr>
+        <w:lastRenderedPageBreak/>
+        <w:t xml:space="preserve">La Vida de las </w:t>
+      </w:r>
+      <w:r>
+        <w:rPr>
+          <w:lang w:val="es-ES_tradnl"/>
+        </w:rPr>
+        <w:t>B4XPages</w:t>
+      </w:r>
+    </w:p>
+    <w:p>
+      <w:pPr>
         <w:jc w:val="both"/>
         <w:rPr>
           <w:lang w:val="es-ES_tradnl"/>
@@ -9860,13 +10131,7 @@
         <w:rPr>
           <w:lang w:val="es-ES_tradnl"/>
         </w:rPr>
-        <w:t>donde</w:t>
-      </w:r>
-      <w:r>
-        <w:rPr>
-          <w:lang w:val="es-ES_tradnl"/>
-        </w:rPr>
-        <w:t xml:space="preserve"> </w:t>
+        <w:t xml:space="preserve">En el anterior ejemplo, prueba a cerrar todas las ventanas excepto </w:t>
       </w:r>
       <w:r>
         <w:rPr>
@@ -9874,97 +10139,8 @@
           <w:bCs/>
           <w:lang w:val="es-ES_tradnl"/>
         </w:rPr>
-        <w:t>lblGlobal1</w:t>
-      </w:r>
-      <w:r>
-        <w:rPr>
-          <w:lang w:val="es-ES_tradnl"/>
-        </w:rPr>
-        <w:t xml:space="preserve"> </w:t>
-      </w:r>
-      <w:r>
-        <w:rPr>
-          <w:lang w:val="es-ES_tradnl"/>
-        </w:rPr>
-        <w:t>y</w:t>
-      </w:r>
-      <w:r>
-        <w:rPr>
-          <w:lang w:val="es-ES_tradnl"/>
-        </w:rPr>
-        <w:t xml:space="preserve"> </w:t>
-      </w:r>
-      <w:r>
-        <w:rPr>
-          <w:b/>
-          <w:bCs/>
-          <w:lang w:val="es-ES_tradnl"/>
-        </w:rPr>
-        <w:t>lblGlobal2</w:t>
-      </w:r>
-      <w:r>
-        <w:rPr>
-          <w:lang w:val="es-ES_tradnl"/>
-        </w:rPr>
-        <w:t xml:space="preserve"> </w:t>
-      </w:r>
-      <w:r>
-        <w:rPr>
-          <w:lang w:val="es-ES_tradnl"/>
-        </w:rPr>
-        <w:t>son dos etiquetas que muestran los contenidos de dos variables públicas en la pantalla de la page2</w:t>
-      </w:r>
-      <w:r>
-        <w:rPr>
-          <w:lang w:val="es-ES_tradnl"/>
-        </w:rPr>
-        <w:t>.</w:t>
-      </w:r>
-    </w:p>
-    <w:p>
-      <w:pPr>
-        <w:pStyle w:val="Ttulo2"/>
-        <w:rPr>
-          <w:lang w:val="es-ES_tradnl"/>
-        </w:rPr>
-      </w:pPr>
-      <w:r>
-        <w:rPr>
-          <w:lang w:val="es-ES_tradnl"/>
-        </w:rPr>
-        <w:lastRenderedPageBreak/>
-        <w:t xml:space="preserve">La Vida de las </w:t>
-      </w:r>
-      <w:r>
-        <w:rPr>
-          <w:lang w:val="es-ES_tradnl"/>
-        </w:rPr>
-        <w:t>B4XPages</w:t>
-      </w:r>
-    </w:p>
-    <w:p>
-      <w:pPr>
-        <w:jc w:val="both"/>
-        <w:rPr>
-          <w:lang w:val="es-ES_tradnl"/>
-        </w:rPr>
-      </w:pPr>
-      <w:r>
-        <w:rPr>
-          <w:lang w:val="es-ES_tradnl"/>
-        </w:rPr>
-        <w:t xml:space="preserve">En el anterior ejemplo, prueba a cerrar todas las ventanas excepto </w:t>
-      </w:r>
-      <w:proofErr w:type="spellStart"/>
-      <w:r>
-        <w:rPr>
-          <w:b/>
-          <w:bCs/>
-          <w:lang w:val="es-ES_tradnl"/>
-        </w:rPr>
         <w:t>MainPage</w:t>
       </w:r>
-      <w:proofErr w:type="spellEnd"/>
       <w:r>
         <w:rPr>
           <w:lang w:val="es-ES_tradnl"/>
@@ -10014,7 +10190,7 @@
                     <pic:cNvPicPr/>
                   </pic:nvPicPr>
                   <pic:blipFill>
-                    <a:blip r:embed="rId34">
+                    <a:blip r:embed="rId42">
                       <a:extLst>
                         <a:ext uri="{28A0092B-C50C-407E-A947-70E740481C1C}">
                           <a14:useLocalDpi xmlns:a14="http://schemas.microsoft.com/office/drawing/2010/main" val="0"/>
@@ -10101,15 +10277,28 @@
                               </w:rPr>
                               <w:t xml:space="preserve">Imagen </w:t>
                             </w:r>
-                            <w:fldSimple w:instr=" SEQ Picture \* ARABIC ">
-                              <w:r>
-                                <w:rPr>
-                                  <w:noProof/>
-                                  <w:lang w:val="en"/>
-                                </w:rPr>
-                                <w:t>10</w:t>
-                              </w:r>
-                            </w:fldSimple>
+                            <w:r>
+                              <w:fldChar w:fldCharType="begin"/>
+                            </w:r>
+                            <w:r>
+                              <w:instrText xml:space="preserve"> SEQ Picture \* ARABIC </w:instrText>
+                            </w:r>
+                            <w:r>
+                              <w:fldChar w:fldCharType="separate"/>
+                            </w:r>
+                            <w:r>
+                              <w:rPr>
+                                <w:noProof/>
+                              </w:rPr>
+                              <w:t>10</w:t>
+                            </w:r>
+                            <w:r>
+                              <w:rPr>
+                                <w:noProof/>
+                                <w:lang w:val="en"/>
+                              </w:rPr>
+                              <w:fldChar w:fldCharType="end"/>
+                            </w:r>
                             <w:r>
                               <w:rPr>
                                 <w:noProof/>
@@ -10157,15 +10346,28 @@
                         </w:rPr>
                         <w:t xml:space="preserve">Imagen </w:t>
                       </w:r>
-                      <w:fldSimple w:instr=" SEQ Picture \* ARABIC ">
-                        <w:r>
-                          <w:rPr>
-                            <w:noProof/>
-                            <w:lang w:val="en"/>
-                          </w:rPr>
-                          <w:t>10</w:t>
-                        </w:r>
-                      </w:fldSimple>
+                      <w:r>
+                        <w:fldChar w:fldCharType="begin"/>
+                      </w:r>
+                      <w:r>
+                        <w:instrText xml:space="preserve"> SEQ Picture \* ARABIC </w:instrText>
+                      </w:r>
+                      <w:r>
+                        <w:fldChar w:fldCharType="separate"/>
+                      </w:r>
+                      <w:r>
+                        <w:rPr>
+                          <w:noProof/>
+                        </w:rPr>
+                        <w:t>10</w:t>
+                      </w:r>
+                      <w:r>
+                        <w:rPr>
+                          <w:noProof/>
+                          <w:lang w:val="en"/>
+                        </w:rPr>
+                        <w:fldChar w:fldCharType="end"/>
+                      </w:r>
                       <w:r>
                         <w:rPr>
                           <w:noProof/>
@@ -10240,16 +10442,8 @@
         <w:rPr>
           <w:lang w:val="es-ES_tradnl"/>
         </w:rPr>
-        <w:t xml:space="preserve">para volver a leer las variables desde </w:t>
-      </w:r>
-      <w:proofErr w:type="spellStart"/>
-      <w:r>
-        <w:rPr>
-          <w:lang w:val="es-ES_tradnl"/>
-        </w:rPr>
-        <w:t>MainPage</w:t>
-      </w:r>
-      <w:proofErr w:type="spellEnd"/>
+        <w:t>para volver a leer las variables desde MainPage</w:t>
+      </w:r>
       <w:r>
         <w:rPr>
           <w:lang w:val="es-ES_tradnl"/>
@@ -10265,7 +10459,6 @@
           <w:lang w:val="es-ES_tradnl"/>
         </w:rPr>
       </w:pPr>
-      <w:proofErr w:type="spellStart"/>
       <w:r>
         <w:rPr>
           <w:b/>
@@ -10273,143 +10466,122 @@
           <w:color w:val="385623" w:themeColor="accent6" w:themeShade="80"/>
           <w:lang w:val="es-ES_tradnl"/>
         </w:rPr>
-        <w:t>Private</w:t>
-      </w:r>
-      <w:proofErr w:type="spellEnd"/>
-      <w:r>
+        <w:t>Private Sub</w:t>
+      </w:r>
+      <w:r>
+        <w:rPr>
+          <w:b/>
+          <w:bCs/>
+          <w:lang w:val="es-ES_tradnl"/>
+        </w:rPr>
+        <w:t xml:space="preserve"> B4XPage_Appear</w:t>
+      </w:r>
+    </w:p>
+    <w:p>
+      <w:pPr>
+        <w:pStyle w:val="a"/>
+        <w:rPr>
+          <w:color w:val="000000"/>
+          <w:lang w:val="es-ES_tradnl"/>
+        </w:rPr>
+      </w:pPr>
+      <w:r>
+        <w:rPr>
+          <w:color w:val="000000"/>
+          <w:lang w:val="es-ES_tradnl"/>
+        </w:rPr>
+        <w:tab/>
+      </w:r>
+      <w:r>
+        <w:rPr>
+          <w:lang w:val="es-ES_tradnl"/>
+        </w:rPr>
+        <w:t>lblGlobal1</w:t>
+      </w:r>
+      <w:r>
+        <w:rPr>
+          <w:color w:val="000000"/>
+          <w:lang w:val="es-ES_tradnl"/>
+        </w:rPr>
+        <w:t>.</w:t>
+      </w:r>
+      <w:r>
+        <w:rPr>
+          <w:lang w:val="es-ES_tradnl"/>
+        </w:rPr>
+        <w:t>Text</w:t>
+      </w:r>
+      <w:r>
+        <w:rPr>
+          <w:color w:val="000000"/>
+          <w:lang w:val="es-ES_tradnl"/>
+        </w:rPr>
+        <w:t xml:space="preserve"> = </w:t>
+      </w:r>
+      <w:r>
+        <w:rPr>
+          <w:lang w:val="es-ES_tradnl"/>
+        </w:rPr>
+        <w:t>B4XPages</w:t>
+      </w:r>
+      <w:r>
+        <w:rPr>
+          <w:color w:val="000000"/>
+          <w:lang w:val="es-ES_tradnl"/>
+        </w:rPr>
+        <w:t>.</w:t>
+      </w:r>
+      <w:r>
+        <w:rPr>
+          <w:lang w:val="es-ES_tradnl"/>
+        </w:rPr>
+        <w:t>MainPage</w:t>
+      </w:r>
+      <w:r>
+        <w:rPr>
+          <w:color w:val="000000"/>
+          <w:lang w:val="es-ES_tradnl"/>
+        </w:rPr>
+        <w:t>.</w:t>
+      </w:r>
+      <w:r>
+        <w:rPr>
+          <w:lang w:val="es-ES_tradnl"/>
+        </w:rPr>
+        <w:t>txtGlobal</w:t>
+      </w:r>
+      <w:r>
+        <w:rPr>
+          <w:color w:val="000000"/>
+          <w:lang w:val="es-ES_tradnl"/>
+        </w:rPr>
+        <w:t>.</w:t>
+      </w:r>
+      <w:r>
+        <w:rPr>
+          <w:lang w:val="es-ES_tradnl"/>
+        </w:rPr>
+        <w:t>Text</w:t>
+      </w:r>
+    </w:p>
+    <w:p>
+      <w:pPr>
+        <w:pStyle w:val="a"/>
         <w:rPr>
           <w:b/>
           <w:bCs/>
           <w:color w:val="385623" w:themeColor="accent6" w:themeShade="80"/>
           <w:lang w:val="es-ES_tradnl"/>
         </w:rPr>
-        <w:t xml:space="preserve"> Sub</w:t>
-      </w:r>
-      <w:r>
-        <w:rPr>
-          <w:b/>
-          <w:bCs/>
-          <w:lang w:val="es-ES_tradnl"/>
-        </w:rPr>
-        <w:t xml:space="preserve"> B4XPage_Appear</w:t>
-      </w:r>
-    </w:p>
-    <w:p>
-      <w:pPr>
-        <w:pStyle w:val="a"/>
-        <w:rPr>
-          <w:color w:val="000000"/>
-          <w:lang w:val="es-ES_tradnl"/>
-        </w:rPr>
-      </w:pPr>
-      <w:r>
-        <w:rPr>
-          <w:color w:val="000000"/>
-          <w:lang w:val="es-ES_tradnl"/>
-        </w:rPr>
-        <w:tab/>
-      </w:r>
-      <w:r>
-        <w:rPr>
-          <w:lang w:val="es-ES_tradnl"/>
-        </w:rPr>
-        <w:t>lblGlobal1</w:t>
-      </w:r>
-      <w:r>
-        <w:rPr>
-          <w:color w:val="000000"/>
-          <w:lang w:val="es-ES_tradnl"/>
-        </w:rPr>
-        <w:t>.</w:t>
-      </w:r>
-      <w:r>
-        <w:rPr>
-          <w:lang w:val="es-ES_tradnl"/>
-        </w:rPr>
-        <w:t>Text</w:t>
-      </w:r>
-      <w:r>
-        <w:rPr>
-          <w:color w:val="000000"/>
-          <w:lang w:val="es-ES_tradnl"/>
-        </w:rPr>
-        <w:t xml:space="preserve"> = </w:t>
-      </w:r>
-      <w:r>
-        <w:rPr>
-          <w:lang w:val="es-ES_tradnl"/>
-        </w:rPr>
-        <w:t>B4XPages</w:t>
-      </w:r>
-      <w:r>
-        <w:rPr>
-          <w:color w:val="000000"/>
-          <w:lang w:val="es-ES_tradnl"/>
-        </w:rPr>
-        <w:t>.</w:t>
-      </w:r>
-      <w:r>
-        <w:rPr>
-          <w:lang w:val="es-ES_tradnl"/>
-        </w:rPr>
-        <w:t>MainPage</w:t>
-      </w:r>
-      <w:r>
-        <w:rPr>
-          <w:color w:val="000000"/>
-          <w:lang w:val="es-ES_tradnl"/>
-        </w:rPr>
-        <w:t>.</w:t>
-      </w:r>
-      <w:r>
-        <w:rPr>
-          <w:lang w:val="es-ES_tradnl"/>
-        </w:rPr>
-        <w:t>txtGlobal</w:t>
-      </w:r>
-      <w:r>
-        <w:rPr>
-          <w:color w:val="000000"/>
-          <w:lang w:val="es-ES_tradnl"/>
-        </w:rPr>
-        <w:t>.</w:t>
-      </w:r>
-      <w:r>
-        <w:rPr>
-          <w:lang w:val="es-ES_tradnl"/>
-        </w:rPr>
-        <w:t>Text</w:t>
-      </w:r>
-    </w:p>
-    <w:p>
-      <w:pPr>
-        <w:pStyle w:val="a"/>
+      </w:pPr>
+      <w:r>
         <w:rPr>
           <w:b/>
           <w:bCs/>
           <w:color w:val="385623" w:themeColor="accent6" w:themeShade="80"/>
           <w:lang w:val="es-ES_tradnl"/>
         </w:rPr>
-      </w:pPr>
-      <w:proofErr w:type="spellStart"/>
-      <w:r>
-        <w:rPr>
-          <w:b/>
-          <w:bCs/>
-          <w:color w:val="385623" w:themeColor="accent6" w:themeShade="80"/>
-          <w:lang w:val="es-ES_tradnl"/>
-        </w:rPr>
-        <w:t>End</w:t>
-      </w:r>
-      <w:proofErr w:type="spellEnd"/>
-      <w:r>
-        <w:rPr>
-          <w:b/>
-          <w:bCs/>
-          <w:color w:val="385623" w:themeColor="accent6" w:themeShade="80"/>
-          <w:lang w:val="es-ES_tradnl"/>
-        </w:rPr>
-        <w:t xml:space="preserve"> Sub</w:t>
+        <w:t>End Sub</w:t>
       </w:r>
     </w:p>
     <w:p>
@@ -10585,23 +10757,21 @@
         </w:rPr>
         <w:t xml:space="preserve">Puedes usar un </w:t>
       </w:r>
-      <w:proofErr w:type="spellStart"/>
       <w:r>
         <w:rPr>
           <w:i/>
           <w:iCs/>
           <w:lang w:val="es-ES_tradnl"/>
         </w:rPr>
-        <w:t>TextArea</w:t>
-      </w:r>
-      <w:proofErr w:type="spellEnd"/>
+        <w:t xml:space="preserve">TextArea </w:t>
+      </w:r>
       <w:r>
         <w:rPr>
           <w:i/>
           <w:iCs/>
           <w:lang w:val="es-ES_tradnl"/>
         </w:rPr>
-        <w:t xml:space="preserve"> </w:t>
+        <w:t>e</w:t>
       </w:r>
       <w:r>
         <w:rPr>
@@ -10609,7 +10779,7 @@
           <w:iCs/>
           <w:lang w:val="es-ES_tradnl"/>
         </w:rPr>
-        <w:t>e</w:t>
+        <w:t xml:space="preserve">n </w:t>
       </w:r>
       <w:r>
         <w:rPr>
@@ -10617,33 +10787,7 @@
           <w:iCs/>
           <w:lang w:val="es-ES_tradnl"/>
         </w:rPr>
-        <w:t xml:space="preserve">n </w:t>
-      </w:r>
-      <w:r>
-        <w:rPr>
-          <w:i/>
-          <w:iCs/>
-          <w:lang w:val="es-ES_tradnl"/>
-        </w:rPr>
-        <w:t xml:space="preserve">el diseñador para hacer más grandes los </w:t>
-      </w:r>
-      <w:proofErr w:type="spellStart"/>
-      <w:r>
-        <w:rPr>
-          <w:i/>
-          <w:iCs/>
-          <w:lang w:val="es-ES_tradnl"/>
-        </w:rPr>
-        <w:t>TextAreas</w:t>
-      </w:r>
-      <w:proofErr w:type="spellEnd"/>
-      <w:r>
-        <w:rPr>
-          <w:i/>
-          <w:iCs/>
-          <w:lang w:val="es-ES_tradnl"/>
-        </w:rPr>
-        <w:t xml:space="preserve"> con una barra de desplazamiento</w:t>
+        <w:t>el diseñador para hacer más grandes los TextAreas con una barra de desplazamiento</w:t>
       </w:r>
       <w:r>
         <w:rPr>
@@ -10702,19 +10846,11 @@
         </w:rPr>
         <w:t xml:space="preserve">La ecuación de primer grado </w:t>
       </w:r>
-      <w:proofErr w:type="spellStart"/>
-      <w:r>
-        <w:rPr>
-          <w:lang w:val="es-ES_tradnl"/>
-        </w:rPr>
-        <w:t>ax+b</w:t>
-      </w:r>
-      <w:proofErr w:type="spellEnd"/>
-      <w:r>
-        <w:rPr>
-          <w:lang w:val="es-ES_tradnl"/>
-        </w:rPr>
-        <w:t xml:space="preserve">=0, </w:t>
+      <w:r>
+        <w:rPr>
+          <w:lang w:val="es-ES_tradnl"/>
+        </w:rPr>
+        <w:t xml:space="preserve">ax+b=0, </w:t>
       </w:r>
     </w:p>
     <w:p>
@@ -10739,21 +10875,7 @@
         <w:rPr>
           <w:lang w:val="es-ES_tradnl"/>
         </w:rPr>
-        <w:t xml:space="preserve"> </w:t>
-      </w:r>
-      <w:proofErr w:type="spellStart"/>
-      <w:r>
-        <w:rPr>
-          <w:lang w:val="es-ES_tradnl"/>
-        </w:rPr>
-        <w:t>ax</w:t>
-      </w:r>
-      <w:proofErr w:type="spellEnd"/>
-      <w:r>
-        <w:rPr>
-          <w:lang w:val="es-ES_tradnl"/>
-        </w:rPr>
-        <w:t xml:space="preserve"> a</w:t>
+        <w:t xml:space="preserve"> ax a</w:t>
       </w:r>
       <w:r>
         <w:rPr>
@@ -10806,23 +10928,13 @@
         </w:rPr>
         <w:t xml:space="preserve">La raíz cuadrada de un número x se calcula con </w:t>
       </w:r>
-      <w:proofErr w:type="spellStart"/>
       <w:r>
         <w:rPr>
           <w:i/>
           <w:iCs/>
           <w:lang w:val="es-ES_tradnl"/>
         </w:rPr>
-        <w:t>sqrt</w:t>
-      </w:r>
-      <w:proofErr w:type="spellEnd"/>
-      <w:r>
-        <w:rPr>
-          <w:i/>
-          <w:iCs/>
-          <w:lang w:val="es-ES_tradnl"/>
-        </w:rPr>
-        <w:t>(x).</w:t>
+        <w:t>sqrt(x).</w:t>
       </w:r>
     </w:p>
     <w:p>
@@ -10879,7 +10991,7 @@
                     <pic:cNvPicPr/>
                   </pic:nvPicPr>
                   <pic:blipFill>
-                    <a:blip r:embed="rId35" cstate="print">
+                    <a:blip r:embed="rId43" cstate="print">
                       <a:extLst>
                         <a:ext uri="{28A0092B-C50C-407E-A947-70E740481C1C}">
                           <a14:useLocalDpi xmlns:a14="http://schemas.microsoft.com/office/drawing/2010/main" val="0"/>
@@ -10915,21 +11027,7 @@
         <w:rPr>
           <w:lang w:val="es-ES_tradnl"/>
         </w:rPr>
-        <w:t xml:space="preserve">Construye una aplicación que cree una tienda virtual como la siguiente: la pantalla de inicio mostrará 4 imágenes de diferentes objetos (por ejemplo, portátiles) y un </w:t>
-      </w:r>
-      <w:proofErr w:type="spellStart"/>
-      <w:r>
-        <w:rPr>
-          <w:lang w:val="es-ES_tradnl"/>
-        </w:rPr>
-        <w:t>TextField</w:t>
-      </w:r>
-      <w:proofErr w:type="spellEnd"/>
-      <w:r>
-        <w:rPr>
-          <w:lang w:val="es-ES_tradnl"/>
-        </w:rPr>
-        <w:t xml:space="preserve"> por cada elemento donde el cliente escribe la cantidad. Después, pulsando el botón </w:t>
+        <w:t xml:space="preserve">Construye una aplicación que cree una tienda virtual como la siguiente: la pantalla de inicio mostrará 4 imágenes de diferentes objetos (por ejemplo, portátiles) y un TextField por cada elemento donde el cliente escribe la cantidad. Después, pulsando el botón </w:t>
       </w:r>
       <w:r>
         <w:rPr>
@@ -10951,25 +11049,7 @@
           <w:iCs/>
           <w:lang w:val="es-ES_tradnl"/>
         </w:rPr>
-        <w:t xml:space="preserve">Sin contar con </w:t>
-      </w:r>
-      <w:proofErr w:type="spellStart"/>
-      <w:r>
-        <w:rPr>
-          <w:i/>
-          <w:iCs/>
-          <w:lang w:val="es-ES_tradnl"/>
-        </w:rPr>
-        <w:t>MainPage</w:t>
-      </w:r>
-      <w:proofErr w:type="spellEnd"/>
-      <w:r>
-        <w:rPr>
-          <w:i/>
-          <w:iCs/>
-          <w:lang w:val="es-ES_tradnl"/>
-        </w:rPr>
-        <w:t>, sólo debes usar una única página más.</w:t>
+        <w:t>Sin contar con MainPage, sólo debes usar una única página más.</w:t>
       </w:r>
     </w:p>
     <w:p>
@@ -10989,10 +11069,10 @@
       </w:pPr>
     </w:p>
     <w:sectPr>
-      <w:headerReference w:type="default" r:id="rId36"/>
-      <w:footerReference w:type="default" r:id="rId37"/>
-      <w:headerReference w:type="first" r:id="rId38"/>
-      <w:footerReference w:type="first" r:id="rId39"/>
+      <w:headerReference w:type="default" r:id="rId44"/>
+      <w:footerReference w:type="default" r:id="rId45"/>
+      <w:headerReference w:type="first" r:id="rId46"/>
+      <w:footerReference w:type="first" r:id="rId47"/>
       <w:pgSz w:w="11906" w:h="16838" w:code="9"/>
       <w:pgMar w:top="1440" w:right="1797" w:bottom="1440" w:left="1797" w:header="709" w:footer="709" w:gutter="0"/>
       <w:pgNumType w:start="1"/>
